--- a/Design Documents.docx
+++ b/Design Documents.docx
@@ -2,37 +2,1081 @@
 <file path=word/document.xml><?xml version="1.0" encoding="utf-8"?>
 <w:document xmlns:wpc="http://schemas.microsoft.com/office/word/2010/wordprocessingCanvas" xmlns:cx="http://schemas.microsoft.com/office/drawing/2014/chartex" xmlns:cx1="http://schemas.microsoft.com/office/drawing/2015/9/8/chartex" xmlns:cx2="http://schemas.microsoft.com/office/drawing/2015/10/21/chartex" xmlns:cx3="http://schemas.microsoft.com/office/drawing/2016/5/9/chartex" xmlns:cx4="http://schemas.microsoft.com/office/drawing/2016/5/10/chartex" xmlns:cx5="http://schemas.microsoft.com/office/drawing/2016/5/11/chartex" xmlns:cx6="http://schemas.microsoft.com/office/drawing/2016/5/12/chartex" xmlns:cx7="http://schemas.microsoft.com/office/drawing/2016/5/13/chartex" xmlns:cx8="http://schemas.microsoft.com/office/drawing/2016/5/14/chartex" xmlns:mc="http://schemas.openxmlformats.org/markup-compatibility/2006" xmlns:aink="http://schemas.microsoft.com/office/drawing/2016/ink" xmlns:am3d="http://schemas.microsoft.com/office/drawing/2017/model3d" xmlns:o="urn:schemas-microsoft-com:office:office" xmlns:oel="http://schemas.microsoft.com/office/2019/extlst" xmlns:r="http://schemas.openxmlformats.org/officeDocument/2006/relationships" xmlns:m="http://schemas.openxmlformats.org/officeDocument/2006/math" xmlns:v="urn:schemas-microsoft-com:vml" xmlns:wp14="http://schemas.microsoft.com/office/word/2010/wordprocessingDrawing" xmlns:wp="http://schemas.openxmlformats.org/drawingml/2006/wordprocessingDrawing" xmlns:w10="urn:schemas-microsoft-com:office:word" xmlns:w="http://schemas.openxmlformats.org/wordprocessingml/2006/main" xmlns:w14="http://schemas.microsoft.com/office/word/2010/wordml" xmlns:w15="http://schemas.microsoft.com/office/word/2012/wordml" xmlns:w16cex="http://schemas.microsoft.com/office/word/2018/wordml/cex" xmlns:w16cid="http://schemas.microsoft.com/office/word/2016/wordml/cid" xmlns:w16="http://schemas.microsoft.com/office/word/2018/wordml" xmlns:w16sdtdh="http://schemas.microsoft.com/office/word/2020/wordml/sdtdatahash" xmlns:w16se="http://schemas.microsoft.com/office/word/2015/wordml/symex" xmlns:wpg="http://schemas.microsoft.com/office/word/2010/wordprocessingGroup" xmlns:wpi="http://schemas.microsoft.com/office/word/2010/wordprocessingInk" xmlns:wne="http://schemas.microsoft.com/office/word/2006/wordml" xmlns:wps="http://schemas.microsoft.com/office/word/2010/wordprocessingShape" mc:Ignorable="w14 w15 w16se w16cid w16 w16cex w16sdtdh wp14">
   <w:body>
+    <w:sdt>
+      <w:sdtPr>
+        <w:id w:val="1056130366"/>
+        <w:docPartObj>
+          <w:docPartGallery w:val="Table of Contents"/>
+          <w:docPartUnique/>
+        </w:docPartObj>
+      </w:sdtPr>
+      <w:sdtEndPr>
+        <w:rPr>
+          <w:rFonts w:asciiTheme="minorHAnsi" w:eastAsiaTheme="minorHAnsi" w:hAnsiTheme="minorHAnsi" w:cstheme="minorBidi"/>
+          <w:b/>
+          <w:bCs/>
+          <w:noProof/>
+          <w:color w:val="auto"/>
+          <w:kern w:val="2"/>
+          <w:sz w:val="22"/>
+          <w:szCs w:val="22"/>
+          <w:lang w:val="en-GB"/>
+          <w14:ligatures w14:val="standardContextual"/>
+        </w:rPr>
+      </w:sdtEndPr>
+      <w:sdtContent>
+        <w:p>
+          <w:pPr>
+            <w:pStyle w:val="TOCHeading"/>
+          </w:pPr>
+          <w:r>
+            <w:t>Contents</w:t>
+          </w:r>
+        </w:p>
+        <w:p>
+          <w:pPr>
+            <w:pStyle w:val="TOC1"/>
+            <w:tabs>
+              <w:tab w:val="right" w:leader="dot" w:pos="9016"/>
+            </w:tabs>
+            <w:rPr>
+              <w:rFonts w:eastAsiaTheme="minorEastAsia"/>
+              <w:noProof/>
+              <w:sz w:val="24"/>
+              <w:szCs w:val="24"/>
+              <w:lang w:eastAsia="en-GB"/>
+            </w:rPr>
+          </w:pPr>
+          <w:r>
+            <w:fldChar w:fldCharType="begin"/>
+          </w:r>
+          <w:r>
+            <w:instrText xml:space="preserve"> TOC \o "1-3" \h \z \u </w:instrText>
+          </w:r>
+          <w:r>
+            <w:fldChar w:fldCharType="separate"/>
+          </w:r>
+          <w:hyperlink w:anchor="_Toc157007865" w:history="1">
+            <w:r>
+              <w:rPr>
+                <w:rStyle w:val="Hyperlink"/>
+                <w:noProof/>
+              </w:rPr>
+              <w:t>Use Case Diagram</w:t>
+            </w:r>
+            <w:r>
+              <w:rPr>
+                <w:noProof/>
+                <w:webHidden/>
+              </w:rPr>
+              <w:tab/>
+            </w:r>
+            <w:r>
+              <w:rPr>
+                <w:noProof/>
+                <w:webHidden/>
+              </w:rPr>
+              <w:fldChar w:fldCharType="begin"/>
+            </w:r>
+            <w:r>
+              <w:rPr>
+                <w:noProof/>
+                <w:webHidden/>
+              </w:rPr>
+              <w:instrText xml:space="preserve"> PAGEREF _Toc157007865 \h </w:instrText>
+            </w:r>
+            <w:r>
+              <w:rPr>
+                <w:noProof/>
+                <w:webHidden/>
+              </w:rPr>
+            </w:r>
+            <w:r>
+              <w:rPr>
+                <w:noProof/>
+                <w:webHidden/>
+              </w:rPr>
+              <w:fldChar w:fldCharType="separate"/>
+            </w:r>
+            <w:r>
+              <w:rPr>
+                <w:noProof/>
+                <w:webHidden/>
+              </w:rPr>
+              <w:t>1</w:t>
+            </w:r>
+            <w:r>
+              <w:rPr>
+                <w:noProof/>
+                <w:webHidden/>
+              </w:rPr>
+              <w:fldChar w:fldCharType="end"/>
+            </w:r>
+          </w:hyperlink>
+        </w:p>
+        <w:p>
+          <w:pPr>
+            <w:pStyle w:val="TOC1"/>
+            <w:tabs>
+              <w:tab w:val="right" w:leader="dot" w:pos="9016"/>
+            </w:tabs>
+            <w:rPr>
+              <w:rFonts w:eastAsiaTheme="minorEastAsia"/>
+              <w:noProof/>
+              <w:sz w:val="24"/>
+              <w:szCs w:val="24"/>
+              <w:lang w:eastAsia="en-GB"/>
+            </w:rPr>
+          </w:pPr>
+          <w:hyperlink w:anchor="_Toc157007866" w:history="1">
+            <w:r>
+              <w:rPr>
+                <w:rStyle w:val="Hyperlink"/>
+                <w:noProof/>
+              </w:rPr>
+              <w:t>Hierarchy Diagram</w:t>
+            </w:r>
+            <w:r>
+              <w:rPr>
+                <w:noProof/>
+                <w:webHidden/>
+              </w:rPr>
+              <w:tab/>
+            </w:r>
+            <w:r>
+              <w:rPr>
+                <w:noProof/>
+                <w:webHidden/>
+              </w:rPr>
+              <w:fldChar w:fldCharType="begin"/>
+            </w:r>
+            <w:r>
+              <w:rPr>
+                <w:noProof/>
+                <w:webHidden/>
+              </w:rPr>
+              <w:instrText xml:space="preserve"> PAGEREF _Toc157007866 \h </w:instrText>
+            </w:r>
+            <w:r>
+              <w:rPr>
+                <w:noProof/>
+                <w:webHidden/>
+              </w:rPr>
+            </w:r>
+            <w:r>
+              <w:rPr>
+                <w:noProof/>
+                <w:webHidden/>
+              </w:rPr>
+              <w:fldChar w:fldCharType="separate"/>
+            </w:r>
+            <w:r>
+              <w:rPr>
+                <w:noProof/>
+                <w:webHidden/>
+              </w:rPr>
+              <w:t>2</w:t>
+            </w:r>
+            <w:r>
+              <w:rPr>
+                <w:noProof/>
+                <w:webHidden/>
+              </w:rPr>
+              <w:fldChar w:fldCharType="end"/>
+            </w:r>
+          </w:hyperlink>
+        </w:p>
+        <w:p>
+          <w:pPr>
+            <w:pStyle w:val="TOC1"/>
+            <w:tabs>
+              <w:tab w:val="right" w:leader="dot" w:pos="9016"/>
+            </w:tabs>
+            <w:rPr>
+              <w:rFonts w:eastAsiaTheme="minorEastAsia"/>
+              <w:noProof/>
+              <w:sz w:val="24"/>
+              <w:szCs w:val="24"/>
+              <w:lang w:eastAsia="en-GB"/>
+            </w:rPr>
+          </w:pPr>
+          <w:hyperlink w:anchor="_Toc157007867" w:history="1">
+            <w:r>
+              <w:rPr>
+                <w:rStyle w:val="Hyperlink"/>
+                <w:noProof/>
+              </w:rPr>
+              <w:t>Algorithms</w:t>
+            </w:r>
+            <w:r>
+              <w:rPr>
+                <w:noProof/>
+                <w:webHidden/>
+              </w:rPr>
+              <w:tab/>
+            </w:r>
+            <w:r>
+              <w:rPr>
+                <w:noProof/>
+                <w:webHidden/>
+              </w:rPr>
+              <w:fldChar w:fldCharType="begin"/>
+            </w:r>
+            <w:r>
+              <w:rPr>
+                <w:noProof/>
+                <w:webHidden/>
+              </w:rPr>
+              <w:instrText xml:space="preserve"> PAGEREF _Toc157007867 \h </w:instrText>
+            </w:r>
+            <w:r>
+              <w:rPr>
+                <w:noProof/>
+                <w:webHidden/>
+              </w:rPr>
+            </w:r>
+            <w:r>
+              <w:rPr>
+                <w:noProof/>
+                <w:webHidden/>
+              </w:rPr>
+              <w:fldChar w:fldCharType="separate"/>
+            </w:r>
+            <w:r>
+              <w:rPr>
+                <w:noProof/>
+                <w:webHidden/>
+              </w:rPr>
+              <w:t>3</w:t>
+            </w:r>
+            <w:r>
+              <w:rPr>
+                <w:noProof/>
+                <w:webHidden/>
+              </w:rPr>
+              <w:fldChar w:fldCharType="end"/>
+            </w:r>
+          </w:hyperlink>
+        </w:p>
+        <w:p>
+          <w:pPr>
+            <w:pStyle w:val="TOC2"/>
+            <w:tabs>
+              <w:tab w:val="right" w:leader="dot" w:pos="9016"/>
+            </w:tabs>
+            <w:rPr>
+              <w:rFonts w:eastAsiaTheme="minorEastAsia"/>
+              <w:noProof/>
+              <w:sz w:val="24"/>
+              <w:szCs w:val="24"/>
+              <w:lang w:eastAsia="en-GB"/>
+            </w:rPr>
+          </w:pPr>
+          <w:hyperlink w:anchor="_Toc157007868" w:history="1">
+            <w:r>
+              <w:rPr>
+                <w:rStyle w:val="Hyperlink"/>
+                <w:noProof/>
+              </w:rPr>
+              <w:t>Register Algorithm</w:t>
+            </w:r>
+            <w:r>
+              <w:rPr>
+                <w:noProof/>
+                <w:webHidden/>
+              </w:rPr>
+              <w:tab/>
+            </w:r>
+            <w:r>
+              <w:rPr>
+                <w:noProof/>
+                <w:webHidden/>
+              </w:rPr>
+              <w:fldChar w:fldCharType="begin"/>
+            </w:r>
+            <w:r>
+              <w:rPr>
+                <w:noProof/>
+                <w:webHidden/>
+              </w:rPr>
+              <w:instrText xml:space="preserve"> PAGEREF _Toc157007868 \h </w:instrText>
+            </w:r>
+            <w:r>
+              <w:rPr>
+                <w:noProof/>
+                <w:webHidden/>
+              </w:rPr>
+            </w:r>
+            <w:r>
+              <w:rPr>
+                <w:noProof/>
+                <w:webHidden/>
+              </w:rPr>
+              <w:fldChar w:fldCharType="separate"/>
+            </w:r>
+            <w:r>
+              <w:rPr>
+                <w:noProof/>
+                <w:webHidden/>
+              </w:rPr>
+              <w:t>3</w:t>
+            </w:r>
+            <w:r>
+              <w:rPr>
+                <w:noProof/>
+                <w:webHidden/>
+              </w:rPr>
+              <w:fldChar w:fldCharType="end"/>
+            </w:r>
+          </w:hyperlink>
+        </w:p>
+        <w:p>
+          <w:pPr>
+            <w:pStyle w:val="TOC2"/>
+            <w:tabs>
+              <w:tab w:val="right" w:leader="dot" w:pos="9016"/>
+            </w:tabs>
+            <w:rPr>
+              <w:rFonts w:eastAsiaTheme="minorEastAsia"/>
+              <w:noProof/>
+              <w:sz w:val="24"/>
+              <w:szCs w:val="24"/>
+              <w:lang w:eastAsia="en-GB"/>
+            </w:rPr>
+          </w:pPr>
+          <w:hyperlink w:anchor="_Toc157007869" w:history="1">
+            <w:r>
+              <w:rPr>
+                <w:rStyle w:val="Hyperlink"/>
+                <w:noProof/>
+              </w:rPr>
+              <w:t>Login Algorithm</w:t>
+            </w:r>
+            <w:r>
+              <w:rPr>
+                <w:noProof/>
+                <w:webHidden/>
+              </w:rPr>
+              <w:tab/>
+            </w:r>
+            <w:r>
+              <w:rPr>
+                <w:noProof/>
+                <w:webHidden/>
+              </w:rPr>
+              <w:fldChar w:fldCharType="begin"/>
+            </w:r>
+            <w:r>
+              <w:rPr>
+                <w:noProof/>
+                <w:webHidden/>
+              </w:rPr>
+              <w:instrText xml:space="preserve"> PAGEREF _Toc157007869 \h </w:instrText>
+            </w:r>
+            <w:r>
+              <w:rPr>
+                <w:noProof/>
+                <w:webHidden/>
+              </w:rPr>
+            </w:r>
+            <w:r>
+              <w:rPr>
+                <w:noProof/>
+                <w:webHidden/>
+              </w:rPr>
+              <w:fldChar w:fldCharType="separate"/>
+            </w:r>
+            <w:r>
+              <w:rPr>
+                <w:noProof/>
+                <w:webHidden/>
+              </w:rPr>
+              <w:t>3</w:t>
+            </w:r>
+            <w:r>
+              <w:rPr>
+                <w:noProof/>
+                <w:webHidden/>
+              </w:rPr>
+              <w:fldChar w:fldCharType="end"/>
+            </w:r>
+          </w:hyperlink>
+        </w:p>
+        <w:p>
+          <w:pPr>
+            <w:pStyle w:val="TOC2"/>
+            <w:tabs>
+              <w:tab w:val="right" w:leader="dot" w:pos="9016"/>
+            </w:tabs>
+            <w:rPr>
+              <w:rFonts w:eastAsiaTheme="minorEastAsia"/>
+              <w:noProof/>
+              <w:sz w:val="24"/>
+              <w:szCs w:val="24"/>
+              <w:lang w:eastAsia="en-GB"/>
+            </w:rPr>
+          </w:pPr>
+          <w:hyperlink w:anchor="_Toc157007870" w:history="1">
+            <w:r>
+              <w:rPr>
+                <w:rStyle w:val="Hyperlink"/>
+                <w:noProof/>
+              </w:rPr>
+              <w:t>Air Pollution Algorithm</w:t>
+            </w:r>
+            <w:r>
+              <w:rPr>
+                <w:noProof/>
+                <w:webHidden/>
+              </w:rPr>
+              <w:tab/>
+            </w:r>
+            <w:r>
+              <w:rPr>
+                <w:noProof/>
+                <w:webHidden/>
+              </w:rPr>
+              <w:fldChar w:fldCharType="begin"/>
+            </w:r>
+            <w:r>
+              <w:rPr>
+                <w:noProof/>
+                <w:webHidden/>
+              </w:rPr>
+              <w:instrText xml:space="preserve"> PAGEREF _Toc157007870 \h </w:instrText>
+            </w:r>
+            <w:r>
+              <w:rPr>
+                <w:noProof/>
+                <w:webHidden/>
+              </w:rPr>
+            </w:r>
+            <w:r>
+              <w:rPr>
+                <w:noProof/>
+                <w:webHidden/>
+              </w:rPr>
+              <w:fldChar w:fldCharType="separate"/>
+            </w:r>
+            <w:r>
+              <w:rPr>
+                <w:noProof/>
+                <w:webHidden/>
+              </w:rPr>
+              <w:t>3</w:t>
+            </w:r>
+            <w:r>
+              <w:rPr>
+                <w:noProof/>
+                <w:webHidden/>
+              </w:rPr>
+              <w:fldChar w:fldCharType="end"/>
+            </w:r>
+          </w:hyperlink>
+        </w:p>
+        <w:p>
+          <w:pPr>
+            <w:pStyle w:val="TOC2"/>
+            <w:tabs>
+              <w:tab w:val="right" w:leader="dot" w:pos="9016"/>
+            </w:tabs>
+            <w:rPr>
+              <w:rFonts w:eastAsiaTheme="minorEastAsia"/>
+              <w:noProof/>
+              <w:sz w:val="24"/>
+              <w:szCs w:val="24"/>
+              <w:lang w:eastAsia="en-GB"/>
+            </w:rPr>
+          </w:pPr>
+          <w:hyperlink w:anchor="_Toc157007871" w:history="1">
+            <w:r>
+              <w:rPr>
+                <w:rStyle w:val="Hyperlink"/>
+                <w:noProof/>
+              </w:rPr>
+              <w:t>Weather Algorithm</w:t>
+            </w:r>
+            <w:r>
+              <w:rPr>
+                <w:noProof/>
+                <w:webHidden/>
+              </w:rPr>
+              <w:tab/>
+            </w:r>
+            <w:r>
+              <w:rPr>
+                <w:noProof/>
+                <w:webHidden/>
+              </w:rPr>
+              <w:fldChar w:fldCharType="begin"/>
+            </w:r>
+            <w:r>
+              <w:rPr>
+                <w:noProof/>
+                <w:webHidden/>
+              </w:rPr>
+              <w:instrText xml:space="preserve"> PAGEREF _Toc157007871 \h </w:instrText>
+            </w:r>
+            <w:r>
+              <w:rPr>
+                <w:noProof/>
+                <w:webHidden/>
+              </w:rPr>
+            </w:r>
+            <w:r>
+              <w:rPr>
+                <w:noProof/>
+                <w:webHidden/>
+              </w:rPr>
+              <w:fldChar w:fldCharType="separate"/>
+            </w:r>
+            <w:r>
+              <w:rPr>
+                <w:noProof/>
+                <w:webHidden/>
+              </w:rPr>
+              <w:t>3</w:t>
+            </w:r>
+            <w:r>
+              <w:rPr>
+                <w:noProof/>
+                <w:webHidden/>
+              </w:rPr>
+              <w:fldChar w:fldCharType="end"/>
+            </w:r>
+          </w:hyperlink>
+        </w:p>
+        <w:p>
+          <w:pPr>
+            <w:pStyle w:val="TOC2"/>
+            <w:tabs>
+              <w:tab w:val="right" w:leader="dot" w:pos="9016"/>
+            </w:tabs>
+            <w:rPr>
+              <w:rFonts w:eastAsiaTheme="minorEastAsia"/>
+              <w:noProof/>
+              <w:sz w:val="24"/>
+              <w:szCs w:val="24"/>
+              <w:lang w:eastAsia="en-GB"/>
+            </w:rPr>
+          </w:pPr>
+          <w:hyperlink w:anchor="_Toc157007872" w:history="1">
+            <w:r>
+              <w:rPr>
+                <w:rStyle w:val="Hyperlink"/>
+                <w:noProof/>
+              </w:rPr>
+              <w:t>Advice Generation Algorithm</w:t>
+            </w:r>
+            <w:r>
+              <w:rPr>
+                <w:noProof/>
+                <w:webHidden/>
+              </w:rPr>
+              <w:tab/>
+            </w:r>
+            <w:r>
+              <w:rPr>
+                <w:noProof/>
+                <w:webHidden/>
+              </w:rPr>
+              <w:fldChar w:fldCharType="begin"/>
+            </w:r>
+            <w:r>
+              <w:rPr>
+                <w:noProof/>
+                <w:webHidden/>
+              </w:rPr>
+              <w:instrText xml:space="preserve"> PAGEREF _Toc157007872 \h </w:instrText>
+            </w:r>
+            <w:r>
+              <w:rPr>
+                <w:noProof/>
+                <w:webHidden/>
+              </w:rPr>
+            </w:r>
+            <w:r>
+              <w:rPr>
+                <w:noProof/>
+                <w:webHidden/>
+              </w:rPr>
+              <w:fldChar w:fldCharType="separate"/>
+            </w:r>
+            <w:r>
+              <w:rPr>
+                <w:noProof/>
+                <w:webHidden/>
+              </w:rPr>
+              <w:t>3</w:t>
+            </w:r>
+            <w:r>
+              <w:rPr>
+                <w:noProof/>
+                <w:webHidden/>
+              </w:rPr>
+              <w:fldChar w:fldCharType="end"/>
+            </w:r>
+          </w:hyperlink>
+        </w:p>
+        <w:p>
+          <w:pPr>
+            <w:pStyle w:val="TOC1"/>
+            <w:tabs>
+              <w:tab w:val="right" w:leader="dot" w:pos="9016"/>
+            </w:tabs>
+            <w:rPr>
+              <w:rFonts w:eastAsiaTheme="minorEastAsia"/>
+              <w:noProof/>
+              <w:sz w:val="24"/>
+              <w:szCs w:val="24"/>
+              <w:lang w:eastAsia="en-GB"/>
+            </w:rPr>
+          </w:pPr>
+          <w:hyperlink w:anchor="_Toc157007873" w:history="1">
+            <w:r>
+              <w:rPr>
+                <w:rStyle w:val="Hyperlink"/>
+                <w:noProof/>
+              </w:rPr>
+              <w:t>Wireframes</w:t>
+            </w:r>
+            <w:r>
+              <w:rPr>
+                <w:noProof/>
+                <w:webHidden/>
+              </w:rPr>
+              <w:tab/>
+            </w:r>
+            <w:r>
+              <w:rPr>
+                <w:noProof/>
+                <w:webHidden/>
+              </w:rPr>
+              <w:fldChar w:fldCharType="begin"/>
+            </w:r>
+            <w:r>
+              <w:rPr>
+                <w:noProof/>
+                <w:webHidden/>
+              </w:rPr>
+              <w:instrText xml:space="preserve"> PAGEREF _Toc157007873 \h </w:instrText>
+            </w:r>
+            <w:r>
+              <w:rPr>
+                <w:noProof/>
+                <w:webHidden/>
+              </w:rPr>
+            </w:r>
+            <w:r>
+              <w:rPr>
+                <w:noProof/>
+                <w:webHidden/>
+              </w:rPr>
+              <w:fldChar w:fldCharType="separate"/>
+            </w:r>
+            <w:r>
+              <w:rPr>
+                <w:noProof/>
+                <w:webHidden/>
+              </w:rPr>
+              <w:t>3</w:t>
+            </w:r>
+            <w:r>
+              <w:rPr>
+                <w:noProof/>
+                <w:webHidden/>
+              </w:rPr>
+              <w:fldChar w:fldCharType="end"/>
+            </w:r>
+          </w:hyperlink>
+        </w:p>
+        <w:p>
+          <w:r>
+            <w:rPr>
+              <w:b/>
+              <w:bCs/>
+              <w:noProof/>
+            </w:rPr>
+            <w:fldChar w:fldCharType="end"/>
+          </w:r>
+        </w:p>
+      </w:sdtContent>
+    </w:sdt>
     <w:p>
       <w:pPr>
         <w:pStyle w:val="Heading1"/>
       </w:pPr>
+      <w:bookmarkStart w:id="0" w:name="_Toc157007865"/>
       <w:r>
+        <w:lastRenderedPageBreak/>
         <w:t>Use Case Diagram</w:t>
+      </w:r>
+      <w:bookmarkEnd w:id="0"/>
+    </w:p>
+    <w:p>
+      <w:r>
+        <w:drawing>
+          <wp:inline distT="0" distB="0" distL="0" distR="0" wp14:anchorId="3528AB05" wp14:editId="30D0B0BA">
+            <wp:extent cx="5731510" cy="7750175"/>
+            <wp:effectExtent l="0" t="0" r="2540" b="3175"/>
+            <wp:docPr id="339473099" name="Picture 1" descr="A diagram of a company&#10;&#10;Description automatically generated"/>
+            <wp:cNvGraphicFramePr>
+              <a:graphicFrameLocks xmlns:a="http://schemas.openxmlformats.org/drawingml/2006/main" noChangeAspect="1"/>
+            </wp:cNvGraphicFramePr>
+            <a:graphic xmlns:a="http://schemas.openxmlformats.org/drawingml/2006/main">
+              <a:graphicData uri="http://schemas.openxmlformats.org/drawingml/2006/picture">
+                <pic:pic xmlns:pic="http://schemas.openxmlformats.org/drawingml/2006/picture">
+                  <pic:nvPicPr>
+                    <pic:cNvPr id="339473099" name="Picture 1" descr="A diagram of a company&#10;&#10;Description automatically generated"/>
+                    <pic:cNvPicPr/>
+                  </pic:nvPicPr>
+                  <pic:blipFill>
+                    <a:blip r:embed="rId5"/>
+                    <a:stretch>
+                      <a:fillRect/>
+                    </a:stretch>
+                  </pic:blipFill>
+                  <pic:spPr>
+                    <a:xfrm>
+                      <a:off x="0" y="0"/>
+                      <a:ext cx="5731510" cy="7750175"/>
+                    </a:xfrm>
+                    <a:prstGeom prst="rect">
+                      <a:avLst/>
+                    </a:prstGeom>
+                  </pic:spPr>
+                </pic:pic>
+              </a:graphicData>
+            </a:graphic>
+          </wp:inline>
+        </w:drawing>
       </w:r>
     </w:p>
     <w:p>
       <w:pPr>
         <w:pStyle w:val="Heading1"/>
       </w:pPr>
+      <w:bookmarkStart w:id="1" w:name="_Toc157007866"/>
       <w:r>
+        <w:lastRenderedPageBreak/>
         <w:t>Hierarchy Diagram</w:t>
+      </w:r>
+      <w:bookmarkEnd w:id="1"/>
+    </w:p>
+    <w:p>
+      <w:r>
+        <w:rPr>
+          <w:noProof/>
+        </w:rPr>
+        <w:drawing>
+          <wp:inline distT="0" distB="0" distL="0" distR="0" wp14:anchorId="348DB116" wp14:editId="3BC4F0A9">
+            <wp:extent cx="5731510" cy="7861935"/>
+            <wp:effectExtent l="0" t="0" r="2540" b="5715"/>
+            <wp:docPr id="1205767570" name="Picture 1" descr="A diagram of a company structure&#10;&#10;Description automatically generated"/>
+            <wp:cNvGraphicFramePr>
+              <a:graphicFrameLocks xmlns:a="http://schemas.openxmlformats.org/drawingml/2006/main" noChangeAspect="1"/>
+            </wp:cNvGraphicFramePr>
+            <a:graphic xmlns:a="http://schemas.openxmlformats.org/drawingml/2006/main">
+              <a:graphicData uri="http://schemas.openxmlformats.org/drawingml/2006/picture">
+                <pic:pic xmlns:pic="http://schemas.openxmlformats.org/drawingml/2006/picture">
+                  <pic:nvPicPr>
+                    <pic:cNvPr id="1205767570" name="Picture 1" descr="A diagram of a company structure&#10;&#10;Description automatically generated"/>
+                    <pic:cNvPicPr/>
+                  </pic:nvPicPr>
+                  <pic:blipFill>
+                    <a:blip r:embed="rId6" cstate="print">
+                      <a:extLst>
+                        <a:ext uri="{28A0092B-C50C-407E-A947-70E740481C1C}">
+                          <a14:useLocalDpi xmlns:a14="http://schemas.microsoft.com/office/drawing/2010/main" val="0"/>
+                        </a:ext>
+                      </a:extLst>
+                    </a:blip>
+                    <a:stretch>
+                      <a:fillRect/>
+                    </a:stretch>
+                  </pic:blipFill>
+                  <pic:spPr>
+                    <a:xfrm>
+                      <a:off x="0" y="0"/>
+                      <a:ext cx="5731510" cy="7861935"/>
+                    </a:xfrm>
+                    <a:prstGeom prst="rect">
+                      <a:avLst/>
+                    </a:prstGeom>
+                  </pic:spPr>
+                </pic:pic>
+              </a:graphicData>
+            </a:graphic>
+          </wp:inline>
+        </w:drawing>
+      </w:r>
+    </w:p>
+    <w:p/>
+    <w:p>
+      <w:pPr>
+        <w:pStyle w:val="Heading1"/>
+      </w:pPr>
+      <w:bookmarkStart w:id="2" w:name="_Toc157007867"/>
+      <w:r>
+        <w:lastRenderedPageBreak/>
+        <w:t>Algorithms</w:t>
+      </w:r>
+      <w:bookmarkEnd w:id="2"/>
+    </w:p>
+    <w:p>
+      <w:pPr>
+        <w:pStyle w:val="Heading2"/>
+      </w:pPr>
+      <w:bookmarkStart w:id="3" w:name="_Toc157007868"/>
+      <w:r>
+        <w:t>Register Algorithm</w:t>
+      </w:r>
+      <w:bookmarkEnd w:id="3"/>
+    </w:p>
+    <w:p>
+      <w:r>
+        <w:drawing>
+          <wp:inline distT="0" distB="0" distL="0" distR="0" wp14:anchorId="14AA6417" wp14:editId="7A9C6386">
+            <wp:extent cx="5731510" cy="5001260"/>
+            <wp:effectExtent l="0" t="0" r="2540" b="8890"/>
+            <wp:docPr id="1403152771" name="Picture 1" descr="A diagram of a flowchart&#10;&#10;Description automatically generated"/>
+            <wp:cNvGraphicFramePr>
+              <a:graphicFrameLocks xmlns:a="http://schemas.openxmlformats.org/drawingml/2006/main" noChangeAspect="1"/>
+            </wp:cNvGraphicFramePr>
+            <a:graphic xmlns:a="http://schemas.openxmlformats.org/drawingml/2006/main">
+              <a:graphicData uri="http://schemas.openxmlformats.org/drawingml/2006/picture">
+                <pic:pic xmlns:pic="http://schemas.openxmlformats.org/drawingml/2006/picture">
+                  <pic:nvPicPr>
+                    <pic:cNvPr id="1403152771" name="Picture 1" descr="A diagram of a flowchart&#10;&#10;Description automatically generated"/>
+                    <pic:cNvPicPr/>
+                  </pic:nvPicPr>
+                  <pic:blipFill>
+                    <a:blip r:embed="rId7"/>
+                    <a:stretch>
+                      <a:fillRect/>
+                    </a:stretch>
+                  </pic:blipFill>
+                  <pic:spPr>
+                    <a:xfrm>
+                      <a:off x="0" y="0"/>
+                      <a:ext cx="5731510" cy="5001260"/>
+                    </a:xfrm>
+                    <a:prstGeom prst="rect">
+                      <a:avLst/>
+                    </a:prstGeom>
+                  </pic:spPr>
+                </pic:pic>
+              </a:graphicData>
+            </a:graphic>
+          </wp:inline>
+        </w:drawing>
+      </w:r>
+    </w:p>
+    <w:p>
+      <w:pPr>
+        <w:pStyle w:val="Heading2"/>
+      </w:pPr>
+      <w:bookmarkStart w:id="4" w:name="_Toc157007869"/>
+      <w:r>
+        <w:t>Login Algorithm</w:t>
+      </w:r>
+      <w:bookmarkEnd w:id="4"/>
+    </w:p>
+    <w:p>
+      <w:r>
+        <w:drawing>
+          <wp:inline distT="0" distB="0" distL="0" distR="0" wp14:anchorId="43F10007" wp14:editId="78B670C8">
+            <wp:extent cx="5731510" cy="4376420"/>
+            <wp:effectExtent l="0" t="0" r="2540" b="5080"/>
+            <wp:docPr id="307440602" name="Picture 1" descr="A diagram of a flowchart&#10;&#10;Description automatically generated"/>
+            <wp:cNvGraphicFramePr>
+              <a:graphicFrameLocks xmlns:a="http://schemas.openxmlformats.org/drawingml/2006/main" noChangeAspect="1"/>
+            </wp:cNvGraphicFramePr>
+            <a:graphic xmlns:a="http://schemas.openxmlformats.org/drawingml/2006/main">
+              <a:graphicData uri="http://schemas.openxmlformats.org/drawingml/2006/picture">
+                <pic:pic xmlns:pic="http://schemas.openxmlformats.org/drawingml/2006/picture">
+                  <pic:nvPicPr>
+                    <pic:cNvPr id="307440602" name="Picture 1" descr="A diagram of a flowchart&#10;&#10;Description automatically generated"/>
+                    <pic:cNvPicPr/>
+                  </pic:nvPicPr>
+                  <pic:blipFill>
+                    <a:blip r:embed="rId8"/>
+                    <a:stretch>
+                      <a:fillRect/>
+                    </a:stretch>
+                  </pic:blipFill>
+                  <pic:spPr>
+                    <a:xfrm>
+                      <a:off x="0" y="0"/>
+                      <a:ext cx="5731510" cy="4376420"/>
+                    </a:xfrm>
+                    <a:prstGeom prst="rect">
+                      <a:avLst/>
+                    </a:prstGeom>
+                  </pic:spPr>
+                </pic:pic>
+              </a:graphicData>
+            </a:graphic>
+          </wp:inline>
+        </w:drawing>
+      </w:r>
+    </w:p>
+    <w:p>
+      <w:pPr>
+        <w:pStyle w:val="Heading2"/>
+      </w:pPr>
+      <w:bookmarkStart w:id="5" w:name="_Toc157007870"/>
+      <w:r>
+        <w:t>Air Pollution Algorithm</w:t>
+      </w:r>
+      <w:bookmarkEnd w:id="5"/>
+    </w:p>
+    <w:p>
+      <w:r>
+        <w:drawing>
+          <wp:inline distT="0" distB="0" distL="0" distR="0" wp14:anchorId="794708D0" wp14:editId="628B94D1">
+            <wp:extent cx="5731510" cy="4719320"/>
+            <wp:effectExtent l="0" t="0" r="2540" b="5080"/>
+            <wp:docPr id="1042105191" name="Picture 1" descr="A diagram of a flowchart&#10;&#10;Description automatically generated"/>
+            <wp:cNvGraphicFramePr>
+              <a:graphicFrameLocks xmlns:a="http://schemas.openxmlformats.org/drawingml/2006/main" noChangeAspect="1"/>
+            </wp:cNvGraphicFramePr>
+            <a:graphic xmlns:a="http://schemas.openxmlformats.org/drawingml/2006/main">
+              <a:graphicData uri="http://schemas.openxmlformats.org/drawingml/2006/picture">
+                <pic:pic xmlns:pic="http://schemas.openxmlformats.org/drawingml/2006/picture">
+                  <pic:nvPicPr>
+                    <pic:cNvPr id="1042105191" name="Picture 1" descr="A diagram of a flowchart&#10;&#10;Description automatically generated"/>
+                    <pic:cNvPicPr/>
+                  </pic:nvPicPr>
+                  <pic:blipFill>
+                    <a:blip r:embed="rId9"/>
+                    <a:stretch>
+                      <a:fillRect/>
+                    </a:stretch>
+                  </pic:blipFill>
+                  <pic:spPr>
+                    <a:xfrm>
+                      <a:off x="0" y="0"/>
+                      <a:ext cx="5731510" cy="4719320"/>
+                    </a:xfrm>
+                    <a:prstGeom prst="rect">
+                      <a:avLst/>
+                    </a:prstGeom>
+                  </pic:spPr>
+                </pic:pic>
+              </a:graphicData>
+            </a:graphic>
+          </wp:inline>
+        </w:drawing>
+      </w:r>
+    </w:p>
+    <w:p>
+      <w:pPr>
+        <w:pStyle w:val="Heading2"/>
+      </w:pPr>
+      <w:bookmarkStart w:id="6" w:name="_Toc157007871"/>
+      <w:r>
+        <w:t>Weather Algorithm</w:t>
+      </w:r>
+      <w:bookmarkEnd w:id="6"/>
+    </w:p>
+    <w:p>
+      <w:r>
+        <w:drawing>
+          <wp:inline distT="0" distB="0" distL="0" distR="0" wp14:anchorId="155D9B13" wp14:editId="17BA328B">
+            <wp:extent cx="5731510" cy="4085590"/>
+            <wp:effectExtent l="0" t="0" r="2540" b="0"/>
+            <wp:docPr id="592005832" name="Picture 1" descr="A diagram of a process&#10;&#10;Description automatically generated"/>
+            <wp:cNvGraphicFramePr>
+              <a:graphicFrameLocks xmlns:a="http://schemas.openxmlformats.org/drawingml/2006/main" noChangeAspect="1"/>
+            </wp:cNvGraphicFramePr>
+            <a:graphic xmlns:a="http://schemas.openxmlformats.org/drawingml/2006/main">
+              <a:graphicData uri="http://schemas.openxmlformats.org/drawingml/2006/picture">
+                <pic:pic xmlns:pic="http://schemas.openxmlformats.org/drawingml/2006/picture">
+                  <pic:nvPicPr>
+                    <pic:cNvPr id="592005832" name="Picture 1" descr="A diagram of a process&#10;&#10;Description automatically generated"/>
+                    <pic:cNvPicPr/>
+                  </pic:nvPicPr>
+                  <pic:blipFill>
+                    <a:blip r:embed="rId10"/>
+                    <a:stretch>
+                      <a:fillRect/>
+                    </a:stretch>
+                  </pic:blipFill>
+                  <pic:spPr>
+                    <a:xfrm>
+                      <a:off x="0" y="0"/>
+                      <a:ext cx="5731510" cy="4085590"/>
+                    </a:xfrm>
+                    <a:prstGeom prst="rect">
+                      <a:avLst/>
+                    </a:prstGeom>
+                  </pic:spPr>
+                </pic:pic>
+              </a:graphicData>
+            </a:graphic>
+          </wp:inline>
+        </w:drawing>
+      </w:r>
+    </w:p>
+    <w:p>
+      <w:pPr>
+        <w:pStyle w:val="Heading2"/>
+      </w:pPr>
+      <w:bookmarkStart w:id="7" w:name="_Toc157007872"/>
+      <w:r>
+        <w:t>Advice Generation Algorithm</w:t>
+      </w:r>
+      <w:bookmarkEnd w:id="7"/>
+    </w:p>
+    <w:p>
+      <w:r>
+        <w:drawing>
+          <wp:inline distT="0" distB="0" distL="0" distR="0" wp14:anchorId="1A893F8E" wp14:editId="6681E2E8">
+            <wp:extent cx="5731510" cy="2071370"/>
+            <wp:effectExtent l="0" t="0" r="2540" b="5080"/>
+            <wp:docPr id="526050185" name="Picture 1" descr="A diagram of a flowchart&#10;&#10;Description automatically generated"/>
+            <wp:cNvGraphicFramePr>
+              <a:graphicFrameLocks xmlns:a="http://schemas.openxmlformats.org/drawingml/2006/main" noChangeAspect="1"/>
+            </wp:cNvGraphicFramePr>
+            <a:graphic xmlns:a="http://schemas.openxmlformats.org/drawingml/2006/main">
+              <a:graphicData uri="http://schemas.openxmlformats.org/drawingml/2006/picture">
+                <pic:pic xmlns:pic="http://schemas.openxmlformats.org/drawingml/2006/picture">
+                  <pic:nvPicPr>
+                    <pic:cNvPr id="526050185" name="Picture 1" descr="A diagram of a flowchart&#10;&#10;Description automatically generated"/>
+                    <pic:cNvPicPr/>
+                  </pic:nvPicPr>
+                  <pic:blipFill>
+                    <a:blip r:embed="rId11"/>
+                    <a:stretch>
+                      <a:fillRect/>
+                    </a:stretch>
+                  </pic:blipFill>
+                  <pic:spPr>
+                    <a:xfrm>
+                      <a:off x="0" y="0"/>
+                      <a:ext cx="5731510" cy="2071370"/>
+                    </a:xfrm>
+                    <a:prstGeom prst="rect">
+                      <a:avLst/>
+                    </a:prstGeom>
+                  </pic:spPr>
+                </pic:pic>
+              </a:graphicData>
+            </a:graphic>
+          </wp:inline>
+        </w:drawing>
       </w:r>
     </w:p>
     <w:p>
       <w:pPr>
         <w:pStyle w:val="Heading1"/>
       </w:pPr>
-      <w:r>
-        <w:t>Algorithms</w:t>
-      </w:r>
-    </w:p>
-    <w:p>
-      <w:pPr>
-        <w:pStyle w:val="Heading1"/>
-      </w:pPr>
+      <w:bookmarkStart w:id="8" w:name="_Toc157007873"/>
       <w:r>
         <w:t>Wireframes</w:t>
       </w:r>
+      <w:bookmarkEnd w:id="8"/>
     </w:p>
     <w:sectPr>
       <w:pgSz w:w="11906" w:h="16838"/>
@@ -466,6 +1510,28 @@
       <w:szCs w:val="32"/>
     </w:rPr>
   </w:style>
+  <w:style w:type="paragraph" w:styleId="Heading2">
+    <w:name w:val="heading 2"/>
+    <w:basedOn w:val="Normal"/>
+    <w:next w:val="Normal"/>
+    <w:link w:val="Heading2Char"/>
+    <w:uiPriority w:val="9"/>
+    <w:unhideWhenUsed/>
+    <w:qFormat/>
+    <w:rsid w:val="00C7005F"/>
+    <w:pPr>
+      <w:keepNext/>
+      <w:keepLines/>
+      <w:spacing w:before="40" w:after="0"/>
+      <w:outlineLvl w:val="1"/>
+    </w:pPr>
+    <w:rPr>
+      <w:rFonts w:asciiTheme="majorHAnsi" w:eastAsiaTheme="majorEastAsia" w:hAnsiTheme="majorHAnsi" w:cstheme="majorBidi"/>
+      <w:color w:val="2F5496" w:themeColor="accent1" w:themeShade="BF"/>
+      <w:sz w:val="26"/>
+      <w:szCs w:val="26"/>
+    </w:rPr>
+  </w:style>
   <w:style w:type="character" w:default="1" w:styleId="DefaultParagraphFont">
     <w:name w:val="Default Paragraph Font"/>
     <w:uiPriority w:val="1"/>
@@ -504,6 +1570,72 @@
       <w:color w:val="2F5496" w:themeColor="accent1" w:themeShade="BF"/>
       <w:sz w:val="32"/>
       <w:szCs w:val="32"/>
+    </w:rPr>
+  </w:style>
+  <w:style w:type="character" w:customStyle="1" w:styleId="Heading2Char">
+    <w:name w:val="Heading 2 Char"/>
+    <w:basedOn w:val="DefaultParagraphFont"/>
+    <w:link w:val="Heading2"/>
+    <w:uiPriority w:val="9"/>
+    <w:rsid w:val="00C7005F"/>
+    <w:rPr>
+      <w:rFonts w:asciiTheme="majorHAnsi" w:eastAsiaTheme="majorEastAsia" w:hAnsiTheme="majorHAnsi" w:cstheme="majorBidi"/>
+      <w:color w:val="2F5496" w:themeColor="accent1" w:themeShade="BF"/>
+      <w:sz w:val="26"/>
+      <w:szCs w:val="26"/>
+    </w:rPr>
+  </w:style>
+  <w:style w:type="paragraph" w:styleId="TOCHeading">
+    <w:name w:val="TOC Heading"/>
+    <w:basedOn w:val="Heading1"/>
+    <w:next w:val="Normal"/>
+    <w:uiPriority w:val="39"/>
+    <w:unhideWhenUsed/>
+    <w:qFormat/>
+    <w:rsid w:val="00C7005F"/>
+    <w:pPr>
+      <w:outlineLvl w:val="9"/>
+    </w:pPr>
+    <w:rPr>
+      <w:kern w:val="0"/>
+      <w:lang w:val="en-US"/>
+      <w14:ligatures w14:val="none"/>
+    </w:rPr>
+  </w:style>
+  <w:style w:type="paragraph" w:styleId="TOC1">
+    <w:name w:val="toc 1"/>
+    <w:basedOn w:val="Normal"/>
+    <w:next w:val="Normal"/>
+    <w:autoRedefine/>
+    <w:uiPriority w:val="39"/>
+    <w:unhideWhenUsed/>
+    <w:rsid w:val="00C7005F"/>
+    <w:pPr>
+      <w:spacing w:after="100"/>
+    </w:pPr>
+  </w:style>
+  <w:style w:type="paragraph" w:styleId="TOC2">
+    <w:name w:val="toc 2"/>
+    <w:basedOn w:val="Normal"/>
+    <w:next w:val="Normal"/>
+    <w:autoRedefine/>
+    <w:uiPriority w:val="39"/>
+    <w:unhideWhenUsed/>
+    <w:rsid w:val="00C7005F"/>
+    <w:pPr>
+      <w:spacing w:after="100"/>
+      <w:ind w:left="220"/>
+    </w:pPr>
+  </w:style>
+  <w:style w:type="character" w:styleId="Hyperlink">
+    <w:name w:val="Hyperlink"/>
+    <w:basedOn w:val="DefaultParagraphFont"/>
+    <w:uiPriority w:val="99"/>
+    <w:unhideWhenUsed/>
+    <w:rsid w:val="00C7005F"/>
+    <w:rPr>
+      <w:color w:val="0563C1" w:themeColor="hyperlink"/>
+      <w:u w:val="single"/>
     </w:rPr>
   </w:style>
 </w:styles>
@@ -802,4 +1934,16 @@
     </a:ext>
   </a:extLst>
 </a:theme>
+</file>
+
+<file path=customXml/item1.xml><?xml version="1.0" encoding="utf-8"?>
+<b:Sources xmlns:b="http://schemas.openxmlformats.org/officeDocument/2006/bibliography" xmlns="http://schemas.openxmlformats.org/officeDocument/2006/bibliography" SelectedStyle="\APASixthEditionOfficeOnline.xsl" StyleName="APA" Version="6"/>
+</file>
+
+<file path=customXml/itemProps1.xml><?xml version="1.0" encoding="utf-8"?>
+<ds:datastoreItem xmlns:ds="http://schemas.openxmlformats.org/officeDocument/2006/customXml" ds:itemID="{544FA5B2-DD5B-4E95-8562-8BE17C19F57C}">
+  <ds:schemaRefs>
+    <ds:schemaRef ds:uri="http://schemas.openxmlformats.org/officeDocument/2006/bibliography"/>
+  </ds:schemaRefs>
+</ds:datastoreItem>
 </file>
--- a/Design Documents.docx
+++ b/Design Documents.docx
@@ -4,6 +4,15 @@
   <w:body>
     <w:sdt>
       <w:sdtPr>
+        <w:rPr>
+          <w:rFonts w:asciiTheme="minorHAnsi" w:eastAsiaTheme="minorHAnsi" w:hAnsiTheme="minorHAnsi" w:cstheme="minorBidi"/>
+          <w:color w:val="auto"/>
+          <w:kern w:val="2"/>
+          <w:sz w:val="22"/>
+          <w:szCs w:val="22"/>
+          <w:lang w:val="en-GB"/>
+          <w14:ligatures w14:val="standardContextual"/>
+        </w:rPr>
         <w:id w:val="1056130366"/>
         <w:docPartObj>
           <w:docPartGallery w:val="Table of Contents"/>
@@ -12,16 +21,9 @@
       </w:sdtPr>
       <w:sdtEndPr>
         <w:rPr>
-          <w:rFonts w:asciiTheme="minorHAnsi" w:eastAsiaTheme="minorHAnsi" w:hAnsiTheme="minorHAnsi" w:cstheme="minorBidi"/>
           <w:b/>
           <w:bCs/>
           <w:noProof/>
-          <w:color w:val="auto"/>
-          <w:kern w:val="2"/>
-          <w:sz w:val="22"/>
-          <w:szCs w:val="22"/>
-          <w:lang w:val="en-GB"/>
-          <w14:ligatures w14:val="standardContextual"/>
         </w:rPr>
       </w:sdtEndPr>
       <w:sdtContent>
@@ -42,8 +44,6 @@
             <w:rPr>
               <w:rFonts w:eastAsiaTheme="minorEastAsia"/>
               <w:noProof/>
-              <w:sz w:val="24"/>
-              <w:szCs w:val="24"/>
               <w:lang w:eastAsia="en-GB"/>
             </w:rPr>
           </w:pPr>
@@ -56,7 +56,7 @@
           <w:r>
             <w:fldChar w:fldCharType="separate"/>
           </w:r>
-          <w:hyperlink w:anchor="_Toc157007865" w:history="1">
+          <w:hyperlink w:anchor="_Toc157412136" w:history="1">
             <w:r>
               <w:rPr>
                 <w:rStyle w:val="Hyperlink"/>
@@ -83,7 +83,7 @@
                 <w:noProof/>
                 <w:webHidden/>
               </w:rPr>
-              <w:instrText xml:space="preserve"> PAGEREF _Toc157007865 \h </w:instrText>
+              <w:instrText xml:space="preserve"> PAGEREF _Toc157412136 \h </w:instrText>
             </w:r>
             <w:r>
               <w:rPr>
@@ -103,7 +103,7 @@
                 <w:noProof/>
                 <w:webHidden/>
               </w:rPr>
-              <w:t>1</w:t>
+              <w:t>2</w:t>
             </w:r>
             <w:r>
               <w:rPr>
@@ -123,12 +123,10 @@
             <w:rPr>
               <w:rFonts w:eastAsiaTheme="minorEastAsia"/>
               <w:noProof/>
-              <w:sz w:val="24"/>
-              <w:szCs w:val="24"/>
               <w:lang w:eastAsia="en-GB"/>
             </w:rPr>
           </w:pPr>
-          <w:hyperlink w:anchor="_Toc157007866" w:history="1">
+          <w:hyperlink w:anchor="_Toc157412137" w:history="1">
             <w:r>
               <w:rPr>
                 <w:rStyle w:val="Hyperlink"/>
@@ -155,7 +153,7 @@
                 <w:noProof/>
                 <w:webHidden/>
               </w:rPr>
-              <w:instrText xml:space="preserve"> PAGEREF _Toc157007866 \h </w:instrText>
+              <w:instrText xml:space="preserve"> PAGEREF _Toc157412137 \h </w:instrText>
             </w:r>
             <w:r>
               <w:rPr>
@@ -175,7 +173,7 @@
                 <w:noProof/>
                 <w:webHidden/>
               </w:rPr>
-              <w:t>2</w:t>
+              <w:t>3</w:t>
             </w:r>
             <w:r>
               <w:rPr>
@@ -195,12 +193,10 @@
             <w:rPr>
               <w:rFonts w:eastAsiaTheme="minorEastAsia"/>
               <w:noProof/>
-              <w:sz w:val="24"/>
-              <w:szCs w:val="24"/>
               <w:lang w:eastAsia="en-GB"/>
             </w:rPr>
           </w:pPr>
-          <w:hyperlink w:anchor="_Toc157007867" w:history="1">
+          <w:hyperlink w:anchor="_Toc157412138" w:history="1">
             <w:r>
               <w:rPr>
                 <w:rStyle w:val="Hyperlink"/>
@@ -227,7 +223,7 @@
                 <w:noProof/>
                 <w:webHidden/>
               </w:rPr>
-              <w:instrText xml:space="preserve"> PAGEREF _Toc157007867 \h </w:instrText>
+              <w:instrText xml:space="preserve"> PAGEREF _Toc157412138 \h </w:instrText>
             </w:r>
             <w:r>
               <w:rPr>
@@ -247,7 +243,7 @@
                 <w:noProof/>
                 <w:webHidden/>
               </w:rPr>
-              <w:t>3</w:t>
+              <w:t>4</w:t>
             </w:r>
             <w:r>
               <w:rPr>
@@ -267,12 +263,10 @@
             <w:rPr>
               <w:rFonts w:eastAsiaTheme="minorEastAsia"/>
               <w:noProof/>
-              <w:sz w:val="24"/>
-              <w:szCs w:val="24"/>
               <w:lang w:eastAsia="en-GB"/>
             </w:rPr>
           </w:pPr>
-          <w:hyperlink w:anchor="_Toc157007868" w:history="1">
+          <w:hyperlink w:anchor="_Toc157412139" w:history="1">
             <w:r>
               <w:rPr>
                 <w:rStyle w:val="Hyperlink"/>
@@ -299,7 +293,7 @@
                 <w:noProof/>
                 <w:webHidden/>
               </w:rPr>
-              <w:instrText xml:space="preserve"> PAGEREF _Toc157007868 \h </w:instrText>
+              <w:instrText xml:space="preserve"> PAGEREF _Toc157412139 \h </w:instrText>
             </w:r>
             <w:r>
               <w:rPr>
@@ -319,7 +313,7 @@
                 <w:noProof/>
                 <w:webHidden/>
               </w:rPr>
-              <w:t>3</w:t>
+              <w:t>4</w:t>
             </w:r>
             <w:r>
               <w:rPr>
@@ -339,12 +333,10 @@
             <w:rPr>
               <w:rFonts w:eastAsiaTheme="minorEastAsia"/>
               <w:noProof/>
-              <w:sz w:val="24"/>
-              <w:szCs w:val="24"/>
               <w:lang w:eastAsia="en-GB"/>
             </w:rPr>
           </w:pPr>
-          <w:hyperlink w:anchor="_Toc157007869" w:history="1">
+          <w:hyperlink w:anchor="_Toc157412140" w:history="1">
             <w:r>
               <w:rPr>
                 <w:rStyle w:val="Hyperlink"/>
@@ -371,7 +363,7 @@
                 <w:noProof/>
                 <w:webHidden/>
               </w:rPr>
-              <w:instrText xml:space="preserve"> PAGEREF _Toc157007869 \h </w:instrText>
+              <w:instrText xml:space="preserve"> PAGEREF _Toc157412140 \h </w:instrText>
             </w:r>
             <w:r>
               <w:rPr>
@@ -391,7 +383,7 @@
                 <w:noProof/>
                 <w:webHidden/>
               </w:rPr>
-              <w:t>3</w:t>
+              <w:t>5</w:t>
             </w:r>
             <w:r>
               <w:rPr>
@@ -411,12 +403,10 @@
             <w:rPr>
               <w:rFonts w:eastAsiaTheme="minorEastAsia"/>
               <w:noProof/>
-              <w:sz w:val="24"/>
-              <w:szCs w:val="24"/>
               <w:lang w:eastAsia="en-GB"/>
             </w:rPr>
           </w:pPr>
-          <w:hyperlink w:anchor="_Toc157007870" w:history="1">
+          <w:hyperlink w:anchor="_Toc157412141" w:history="1">
             <w:r>
               <w:rPr>
                 <w:rStyle w:val="Hyperlink"/>
@@ -443,7 +433,7 @@
                 <w:noProof/>
                 <w:webHidden/>
               </w:rPr>
-              <w:instrText xml:space="preserve"> PAGEREF _Toc157007870 \h </w:instrText>
+              <w:instrText xml:space="preserve"> PAGEREF _Toc157412141 \h </w:instrText>
             </w:r>
             <w:r>
               <w:rPr>
@@ -463,7 +453,7 @@
                 <w:noProof/>
                 <w:webHidden/>
               </w:rPr>
-              <w:t>3</w:t>
+              <w:t>6</w:t>
             </w:r>
             <w:r>
               <w:rPr>
@@ -483,12 +473,10 @@
             <w:rPr>
               <w:rFonts w:eastAsiaTheme="minorEastAsia"/>
               <w:noProof/>
-              <w:sz w:val="24"/>
-              <w:szCs w:val="24"/>
               <w:lang w:eastAsia="en-GB"/>
             </w:rPr>
           </w:pPr>
-          <w:hyperlink w:anchor="_Toc157007871" w:history="1">
+          <w:hyperlink w:anchor="_Toc157412142" w:history="1">
             <w:r>
               <w:rPr>
                 <w:rStyle w:val="Hyperlink"/>
@@ -515,7 +503,7 @@
                 <w:noProof/>
                 <w:webHidden/>
               </w:rPr>
-              <w:instrText xml:space="preserve"> PAGEREF _Toc157007871 \h </w:instrText>
+              <w:instrText xml:space="preserve"> PAGEREF _Toc157412142 \h </w:instrText>
             </w:r>
             <w:r>
               <w:rPr>
@@ -535,7 +523,7 @@
                 <w:noProof/>
                 <w:webHidden/>
               </w:rPr>
-              <w:t>3</w:t>
+              <w:t>7</w:t>
             </w:r>
             <w:r>
               <w:rPr>
@@ -555,12 +543,10 @@
             <w:rPr>
               <w:rFonts w:eastAsiaTheme="minorEastAsia"/>
               <w:noProof/>
-              <w:sz w:val="24"/>
-              <w:szCs w:val="24"/>
               <w:lang w:eastAsia="en-GB"/>
             </w:rPr>
           </w:pPr>
-          <w:hyperlink w:anchor="_Toc157007872" w:history="1">
+          <w:hyperlink w:anchor="_Toc157412143" w:history="1">
             <w:r>
               <w:rPr>
                 <w:rStyle w:val="Hyperlink"/>
@@ -587,7 +573,7 @@
                 <w:noProof/>
                 <w:webHidden/>
               </w:rPr>
-              <w:instrText xml:space="preserve"> PAGEREF _Toc157007872 \h </w:instrText>
+              <w:instrText xml:space="preserve"> PAGEREF _Toc157412143 \h </w:instrText>
             </w:r>
             <w:r>
               <w:rPr>
@@ -607,7 +593,7 @@
                 <w:noProof/>
                 <w:webHidden/>
               </w:rPr>
-              <w:t>3</w:t>
+              <w:t>7</w:t>
             </w:r>
             <w:r>
               <w:rPr>
@@ -627,12 +613,10 @@
             <w:rPr>
               <w:rFonts w:eastAsiaTheme="minorEastAsia"/>
               <w:noProof/>
-              <w:sz w:val="24"/>
-              <w:szCs w:val="24"/>
               <w:lang w:eastAsia="en-GB"/>
             </w:rPr>
           </w:pPr>
-          <w:hyperlink w:anchor="_Toc157007873" w:history="1">
+          <w:hyperlink w:anchor="_Toc157412144" w:history="1">
             <w:r>
               <w:rPr>
                 <w:rStyle w:val="Hyperlink"/>
@@ -659,7 +643,7 @@
                 <w:noProof/>
                 <w:webHidden/>
               </w:rPr>
-              <w:instrText xml:space="preserve"> PAGEREF _Toc157007873 \h </w:instrText>
+              <w:instrText xml:space="preserve"> PAGEREF _Toc157412144 \h </w:instrText>
             </w:r>
             <w:r>
               <w:rPr>
@@ -679,7 +663,217 @@
                 <w:noProof/>
                 <w:webHidden/>
               </w:rPr>
-              <w:t>3</w:t>
+              <w:t>8</w:t>
+            </w:r>
+            <w:r>
+              <w:rPr>
+                <w:noProof/>
+                <w:webHidden/>
+              </w:rPr>
+              <w:fldChar w:fldCharType="end"/>
+            </w:r>
+          </w:hyperlink>
+        </w:p>
+        <w:p>
+          <w:pPr>
+            <w:pStyle w:val="TOC2"/>
+            <w:tabs>
+              <w:tab w:val="right" w:leader="dot" w:pos="9016"/>
+            </w:tabs>
+            <w:rPr>
+              <w:rFonts w:eastAsiaTheme="minorEastAsia"/>
+              <w:noProof/>
+              <w:lang w:eastAsia="en-GB"/>
+            </w:rPr>
+          </w:pPr>
+          <w:hyperlink w:anchor="_Toc157412145" w:history="1">
+            <w:r>
+              <w:rPr>
+                <w:rStyle w:val="Hyperlink"/>
+                <w:noProof/>
+              </w:rPr>
+              <w:t>User Pages</w:t>
+            </w:r>
+            <w:r>
+              <w:rPr>
+                <w:noProof/>
+                <w:webHidden/>
+              </w:rPr>
+              <w:tab/>
+            </w:r>
+            <w:r>
+              <w:rPr>
+                <w:noProof/>
+                <w:webHidden/>
+              </w:rPr>
+              <w:fldChar w:fldCharType="begin"/>
+            </w:r>
+            <w:r>
+              <w:rPr>
+                <w:noProof/>
+                <w:webHidden/>
+              </w:rPr>
+              <w:instrText xml:space="preserve"> PAGEREF _Toc157412145 \h </w:instrText>
+            </w:r>
+            <w:r>
+              <w:rPr>
+                <w:noProof/>
+                <w:webHidden/>
+              </w:rPr>
+            </w:r>
+            <w:r>
+              <w:rPr>
+                <w:noProof/>
+                <w:webHidden/>
+              </w:rPr>
+              <w:fldChar w:fldCharType="separate"/>
+            </w:r>
+            <w:r>
+              <w:rPr>
+                <w:noProof/>
+                <w:webHidden/>
+              </w:rPr>
+              <w:t>8</w:t>
+            </w:r>
+            <w:r>
+              <w:rPr>
+                <w:noProof/>
+                <w:webHidden/>
+              </w:rPr>
+              <w:fldChar w:fldCharType="end"/>
+            </w:r>
+          </w:hyperlink>
+        </w:p>
+        <w:p>
+          <w:pPr>
+            <w:pStyle w:val="TOC2"/>
+            <w:tabs>
+              <w:tab w:val="right" w:leader="dot" w:pos="9016"/>
+            </w:tabs>
+            <w:rPr>
+              <w:rFonts w:eastAsiaTheme="minorEastAsia"/>
+              <w:noProof/>
+              <w:lang w:eastAsia="en-GB"/>
+            </w:rPr>
+          </w:pPr>
+          <w:hyperlink w:anchor="_Toc157412146" w:history="1">
+            <w:r>
+              <w:rPr>
+                <w:rStyle w:val="Hyperlink"/>
+                <w:noProof/>
+              </w:rPr>
+              <w:t>Management Pages</w:t>
+            </w:r>
+            <w:r>
+              <w:rPr>
+                <w:noProof/>
+                <w:webHidden/>
+              </w:rPr>
+              <w:tab/>
+            </w:r>
+            <w:r>
+              <w:rPr>
+                <w:noProof/>
+                <w:webHidden/>
+              </w:rPr>
+              <w:fldChar w:fldCharType="begin"/>
+            </w:r>
+            <w:r>
+              <w:rPr>
+                <w:noProof/>
+                <w:webHidden/>
+              </w:rPr>
+              <w:instrText xml:space="preserve"> PAGEREF _Toc157412146 \h </w:instrText>
+            </w:r>
+            <w:r>
+              <w:rPr>
+                <w:noProof/>
+                <w:webHidden/>
+              </w:rPr>
+            </w:r>
+            <w:r>
+              <w:rPr>
+                <w:noProof/>
+                <w:webHidden/>
+              </w:rPr>
+              <w:fldChar w:fldCharType="separate"/>
+            </w:r>
+            <w:r>
+              <w:rPr>
+                <w:noProof/>
+                <w:webHidden/>
+              </w:rPr>
+              <w:t>12</w:t>
+            </w:r>
+            <w:r>
+              <w:rPr>
+                <w:noProof/>
+                <w:webHidden/>
+              </w:rPr>
+              <w:fldChar w:fldCharType="end"/>
+            </w:r>
+          </w:hyperlink>
+        </w:p>
+        <w:p>
+          <w:pPr>
+            <w:pStyle w:val="TOC2"/>
+            <w:tabs>
+              <w:tab w:val="right" w:leader="dot" w:pos="9016"/>
+            </w:tabs>
+            <w:rPr>
+              <w:rFonts w:eastAsiaTheme="minorEastAsia"/>
+              <w:noProof/>
+              <w:lang w:eastAsia="en-GB"/>
+            </w:rPr>
+          </w:pPr>
+          <w:hyperlink w:anchor="_Toc157412147" w:history="1">
+            <w:r>
+              <w:rPr>
+                <w:rStyle w:val="Hyperlink"/>
+                <w:noProof/>
+              </w:rPr>
+              <w:t>Universal Pages</w:t>
+            </w:r>
+            <w:r>
+              <w:rPr>
+                <w:noProof/>
+                <w:webHidden/>
+              </w:rPr>
+              <w:tab/>
+            </w:r>
+            <w:r>
+              <w:rPr>
+                <w:noProof/>
+                <w:webHidden/>
+              </w:rPr>
+              <w:fldChar w:fldCharType="begin"/>
+            </w:r>
+            <w:r>
+              <w:rPr>
+                <w:noProof/>
+                <w:webHidden/>
+              </w:rPr>
+              <w:instrText xml:space="preserve"> PAGEREF _Toc157412147 \h </w:instrText>
+            </w:r>
+            <w:r>
+              <w:rPr>
+                <w:noProof/>
+                <w:webHidden/>
+              </w:rPr>
+            </w:r>
+            <w:r>
+              <w:rPr>
+                <w:noProof/>
+                <w:webHidden/>
+              </w:rPr>
+              <w:fldChar w:fldCharType="separate"/>
+            </w:r>
+            <w:r>
+              <w:rPr>
+                <w:noProof/>
+                <w:webHidden/>
+              </w:rPr>
+              <w:t>14</w:t>
             </w:r>
             <w:r>
               <w:rPr>
@@ -706,7 +900,7 @@
       <w:pPr>
         <w:pStyle w:val="Heading1"/>
       </w:pPr>
-      <w:bookmarkStart w:id="0" w:name="_Toc157007865"/>
+      <w:bookmarkStart w:id="0" w:name="_Toc157412136"/>
       <w:r>
         <w:lastRenderedPageBreak/>
         <w:t>Use Case Diagram</w:t>
@@ -715,6 +909,9 @@
     </w:p>
     <w:p>
       <w:r>
+        <w:rPr>
+          <w:noProof/>
+        </w:rPr>
         <w:drawing>
           <wp:inline distT="0" distB="0" distL="0" distR="0" wp14:anchorId="3528AB05" wp14:editId="30D0B0BA">
             <wp:extent cx="5731510" cy="7750175"/>
@@ -756,7 +953,7 @@
       <w:pPr>
         <w:pStyle w:val="Heading1"/>
       </w:pPr>
-      <w:bookmarkStart w:id="1" w:name="_Toc157007866"/>
+      <w:bookmarkStart w:id="1" w:name="_Toc157412137"/>
       <w:r>
         <w:lastRenderedPageBreak/>
         <w:t>Hierarchy Diagram</w:t>
@@ -816,7 +1013,7 @@
       <w:pPr>
         <w:pStyle w:val="Heading1"/>
       </w:pPr>
-      <w:bookmarkStart w:id="2" w:name="_Toc157007867"/>
+      <w:bookmarkStart w:id="2" w:name="_Toc157412138"/>
       <w:r>
         <w:lastRenderedPageBreak/>
         <w:t>Algorithms</w:t>
@@ -827,7 +1024,7 @@
       <w:pPr>
         <w:pStyle w:val="Heading2"/>
       </w:pPr>
-      <w:bookmarkStart w:id="3" w:name="_Toc157007868"/>
+      <w:bookmarkStart w:id="3" w:name="_Toc157412139"/>
       <w:r>
         <w:t>Register Algorithm</w:t>
       </w:r>
@@ -835,6 +1032,9 @@
     </w:p>
     <w:p>
       <w:r>
+        <w:rPr>
+          <w:noProof/>
+        </w:rPr>
         <w:drawing>
           <wp:inline distT="0" distB="0" distL="0" distR="0" wp14:anchorId="14AA6417" wp14:editId="7A9C6386">
             <wp:extent cx="5731510" cy="5001260"/>
@@ -876,14 +1076,18 @@
       <w:pPr>
         <w:pStyle w:val="Heading2"/>
       </w:pPr>
-      <w:bookmarkStart w:id="4" w:name="_Toc157007869"/>
-      <w:r>
+      <w:bookmarkStart w:id="4" w:name="_Toc157412140"/>
+      <w:r>
+        <w:lastRenderedPageBreak/>
         <w:t>Login Algorithm</w:t>
       </w:r>
       <w:bookmarkEnd w:id="4"/>
     </w:p>
     <w:p>
       <w:r>
+        <w:rPr>
+          <w:noProof/>
+        </w:rPr>
         <w:drawing>
           <wp:inline distT="0" distB="0" distL="0" distR="0" wp14:anchorId="43F10007" wp14:editId="78B670C8">
             <wp:extent cx="5731510" cy="4376420"/>
@@ -925,14 +1129,18 @@
       <w:pPr>
         <w:pStyle w:val="Heading2"/>
       </w:pPr>
-      <w:bookmarkStart w:id="5" w:name="_Toc157007870"/>
-      <w:r>
+      <w:bookmarkStart w:id="5" w:name="_Toc157412141"/>
+      <w:r>
+        <w:lastRenderedPageBreak/>
         <w:t>Air Pollution Algorithm</w:t>
       </w:r>
       <w:bookmarkEnd w:id="5"/>
     </w:p>
     <w:p>
       <w:r>
+        <w:rPr>
+          <w:noProof/>
+        </w:rPr>
         <w:drawing>
           <wp:inline distT="0" distB="0" distL="0" distR="0" wp14:anchorId="794708D0" wp14:editId="628B94D1">
             <wp:extent cx="5731510" cy="4719320"/>
@@ -970,18 +1178,23 @@
         </w:drawing>
       </w:r>
     </w:p>
+    <w:p/>
     <w:p>
       <w:pPr>
         <w:pStyle w:val="Heading2"/>
       </w:pPr>
-      <w:bookmarkStart w:id="6" w:name="_Toc157007871"/>
-      <w:r>
+      <w:bookmarkStart w:id="6" w:name="_Toc157412142"/>
+      <w:r>
+        <w:lastRenderedPageBreak/>
         <w:t>Weather Algorithm</w:t>
       </w:r>
       <w:bookmarkEnd w:id="6"/>
     </w:p>
     <w:p>
       <w:r>
+        <w:rPr>
+          <w:noProof/>
+        </w:rPr>
         <w:drawing>
           <wp:inline distT="0" distB="0" distL="0" distR="0" wp14:anchorId="155D9B13" wp14:editId="17BA328B">
             <wp:extent cx="5731510" cy="4085590"/>
@@ -1023,7 +1236,7 @@
       <w:pPr>
         <w:pStyle w:val="Heading2"/>
       </w:pPr>
-      <w:bookmarkStart w:id="7" w:name="_Toc157007872"/>
+      <w:bookmarkStart w:id="7" w:name="_Toc157412143"/>
       <w:r>
         <w:t>Advice Generation Algorithm</w:t>
       </w:r>
@@ -1031,6 +1244,9 @@
     </w:p>
     <w:p>
       <w:r>
+        <w:rPr>
+          <w:noProof/>
+        </w:rPr>
         <w:drawing>
           <wp:inline distT="0" distB="0" distL="0" distR="0" wp14:anchorId="1A893F8E" wp14:editId="6681E2E8">
             <wp:extent cx="5731510" cy="2071370"/>
@@ -1072,11 +1288,767 @@
       <w:pPr>
         <w:pStyle w:val="Heading1"/>
       </w:pPr>
-      <w:bookmarkStart w:id="8" w:name="_Toc157007873"/>
-      <w:r>
+      <w:bookmarkStart w:id="8" w:name="_Toc157412144"/>
+      <w:r>
+        <w:lastRenderedPageBreak/>
         <w:t>Wireframes</w:t>
       </w:r>
       <w:bookmarkEnd w:id="8"/>
+    </w:p>
+    <w:p>
+      <w:pPr>
+        <w:pStyle w:val="Heading2"/>
+      </w:pPr>
+      <w:bookmarkStart w:id="9" w:name="_Toc157412145"/>
+      <w:r>
+        <w:t>User Pages</w:t>
+      </w:r>
+      <w:bookmarkEnd w:id="9"/>
+    </w:p>
+    <w:p>
+      <w:r>
+        <w:rPr>
+          <w:noProof/>
+        </w:rPr>
+        <w:drawing>
+          <wp:inline distT="0" distB="0" distL="0" distR="0" wp14:anchorId="2D70F311" wp14:editId="5976E11F">
+            <wp:extent cx="5731510" cy="3888105"/>
+            <wp:effectExtent l="0" t="0" r="2540" b="0"/>
+            <wp:docPr id="1230499935" name="Picture 1" descr="A screenshot of a computer&#10;&#10;Description automatically generated"/>
+            <wp:cNvGraphicFramePr>
+              <a:graphicFrameLocks xmlns:a="http://schemas.openxmlformats.org/drawingml/2006/main" noChangeAspect="1"/>
+            </wp:cNvGraphicFramePr>
+            <a:graphic xmlns:a="http://schemas.openxmlformats.org/drawingml/2006/main">
+              <a:graphicData uri="http://schemas.openxmlformats.org/drawingml/2006/picture">
+                <pic:pic xmlns:pic="http://schemas.openxmlformats.org/drawingml/2006/picture">
+                  <pic:nvPicPr>
+                    <pic:cNvPr id="1230499935" name="Picture 1" descr="A screenshot of a computer&#10;&#10;Description automatically generated"/>
+                    <pic:cNvPicPr/>
+                  </pic:nvPicPr>
+                  <pic:blipFill>
+                    <a:blip r:embed="rId12"/>
+                    <a:stretch>
+                      <a:fillRect/>
+                    </a:stretch>
+                  </pic:blipFill>
+                  <pic:spPr>
+                    <a:xfrm>
+                      <a:off x="0" y="0"/>
+                      <a:ext cx="5731510" cy="3888105"/>
+                    </a:xfrm>
+                    <a:prstGeom prst="rect">
+                      <a:avLst/>
+                    </a:prstGeom>
+                  </pic:spPr>
+                </pic:pic>
+              </a:graphicData>
+            </a:graphic>
+          </wp:inline>
+        </w:drawing>
+      </w:r>
+    </w:p>
+    <w:p>
+      <w:r>
+        <w:rPr>
+          <w:noProof/>
+        </w:rPr>
+        <w:drawing>
+          <wp:inline distT="0" distB="0" distL="0" distR="0" wp14:anchorId="6007AF86" wp14:editId="029E35F4">
+            <wp:extent cx="5731510" cy="3870960"/>
+            <wp:effectExtent l="0" t="0" r="2540" b="0"/>
+            <wp:docPr id="1814669826" name="Picture 1" descr="A screenshot of a computer&#10;&#10;Description automatically generated"/>
+            <wp:cNvGraphicFramePr>
+              <a:graphicFrameLocks xmlns:a="http://schemas.openxmlformats.org/drawingml/2006/main" noChangeAspect="1"/>
+            </wp:cNvGraphicFramePr>
+            <a:graphic xmlns:a="http://schemas.openxmlformats.org/drawingml/2006/main">
+              <a:graphicData uri="http://schemas.openxmlformats.org/drawingml/2006/picture">
+                <pic:pic xmlns:pic="http://schemas.openxmlformats.org/drawingml/2006/picture">
+                  <pic:nvPicPr>
+                    <pic:cNvPr id="1814669826" name="Picture 1" descr="A screenshot of a computer&#10;&#10;Description automatically generated"/>
+                    <pic:cNvPicPr/>
+                  </pic:nvPicPr>
+                  <pic:blipFill>
+                    <a:blip r:embed="rId13"/>
+                    <a:stretch>
+                      <a:fillRect/>
+                    </a:stretch>
+                  </pic:blipFill>
+                  <pic:spPr>
+                    <a:xfrm>
+                      <a:off x="0" y="0"/>
+                      <a:ext cx="5731510" cy="3870960"/>
+                    </a:xfrm>
+                    <a:prstGeom prst="rect">
+                      <a:avLst/>
+                    </a:prstGeom>
+                  </pic:spPr>
+                </pic:pic>
+              </a:graphicData>
+            </a:graphic>
+          </wp:inline>
+        </w:drawing>
+      </w:r>
+    </w:p>
+    <w:p>
+      <w:r>
+        <w:rPr>
+          <w:noProof/>
+        </w:rPr>
+        <w:lastRenderedPageBreak/>
+        <w:drawing>
+          <wp:inline distT="0" distB="0" distL="0" distR="0" wp14:anchorId="62D2F8BC" wp14:editId="277F8920">
+            <wp:extent cx="5731510" cy="3881755"/>
+            <wp:effectExtent l="0" t="0" r="2540" b="4445"/>
+            <wp:docPr id="265164556" name="Picture 1" descr="A screenshot of a computer&#10;&#10;Description automatically generated"/>
+            <wp:cNvGraphicFramePr>
+              <a:graphicFrameLocks xmlns:a="http://schemas.openxmlformats.org/drawingml/2006/main" noChangeAspect="1"/>
+            </wp:cNvGraphicFramePr>
+            <a:graphic xmlns:a="http://schemas.openxmlformats.org/drawingml/2006/main">
+              <a:graphicData uri="http://schemas.openxmlformats.org/drawingml/2006/picture">
+                <pic:pic xmlns:pic="http://schemas.openxmlformats.org/drawingml/2006/picture">
+                  <pic:nvPicPr>
+                    <pic:cNvPr id="265164556" name="Picture 1" descr="A screenshot of a computer&#10;&#10;Description automatically generated"/>
+                    <pic:cNvPicPr/>
+                  </pic:nvPicPr>
+                  <pic:blipFill>
+                    <a:blip r:embed="rId14"/>
+                    <a:stretch>
+                      <a:fillRect/>
+                    </a:stretch>
+                  </pic:blipFill>
+                  <pic:spPr>
+                    <a:xfrm>
+                      <a:off x="0" y="0"/>
+                      <a:ext cx="5731510" cy="3881755"/>
+                    </a:xfrm>
+                    <a:prstGeom prst="rect">
+                      <a:avLst/>
+                    </a:prstGeom>
+                  </pic:spPr>
+                </pic:pic>
+              </a:graphicData>
+            </a:graphic>
+          </wp:inline>
+        </w:drawing>
+      </w:r>
+    </w:p>
+    <w:p>
+      <w:r>
+        <w:rPr>
+          <w:noProof/>
+        </w:rPr>
+        <w:drawing>
+          <wp:inline distT="0" distB="0" distL="0" distR="0" wp14:anchorId="45789D23" wp14:editId="47DB5C3D">
+            <wp:extent cx="5731510" cy="3868420"/>
+            <wp:effectExtent l="0" t="0" r="2540" b="0"/>
+            <wp:docPr id="1881698413" name="Picture 1" descr="A screenshot of a computer&#10;&#10;Description automatically generated"/>
+            <wp:cNvGraphicFramePr>
+              <a:graphicFrameLocks xmlns:a="http://schemas.openxmlformats.org/drawingml/2006/main" noChangeAspect="1"/>
+            </wp:cNvGraphicFramePr>
+            <a:graphic xmlns:a="http://schemas.openxmlformats.org/drawingml/2006/main">
+              <a:graphicData uri="http://schemas.openxmlformats.org/drawingml/2006/picture">
+                <pic:pic xmlns:pic="http://schemas.openxmlformats.org/drawingml/2006/picture">
+                  <pic:nvPicPr>
+                    <pic:cNvPr id="1881698413" name="Picture 1" descr="A screenshot of a computer&#10;&#10;Description automatically generated"/>
+                    <pic:cNvPicPr/>
+                  </pic:nvPicPr>
+                  <pic:blipFill>
+                    <a:blip r:embed="rId15"/>
+                    <a:stretch>
+                      <a:fillRect/>
+                    </a:stretch>
+                  </pic:blipFill>
+                  <pic:spPr>
+                    <a:xfrm>
+                      <a:off x="0" y="0"/>
+                      <a:ext cx="5731510" cy="3868420"/>
+                    </a:xfrm>
+                    <a:prstGeom prst="rect">
+                      <a:avLst/>
+                    </a:prstGeom>
+                  </pic:spPr>
+                </pic:pic>
+              </a:graphicData>
+            </a:graphic>
+          </wp:inline>
+        </w:drawing>
+      </w:r>
+    </w:p>
+    <w:p>
+      <w:r>
+        <w:rPr>
+          <w:noProof/>
+        </w:rPr>
+        <w:lastRenderedPageBreak/>
+        <w:drawing>
+          <wp:inline distT="0" distB="0" distL="0" distR="0" wp14:anchorId="769AC124" wp14:editId="7F932647">
+            <wp:extent cx="5731510" cy="3920490"/>
+            <wp:effectExtent l="0" t="0" r="2540" b="3810"/>
+            <wp:docPr id="134231089" name="Picture 1" descr="A screenshot of a computer&#10;&#10;Description automatically generated"/>
+            <wp:cNvGraphicFramePr>
+              <a:graphicFrameLocks xmlns:a="http://schemas.openxmlformats.org/drawingml/2006/main" noChangeAspect="1"/>
+            </wp:cNvGraphicFramePr>
+            <a:graphic xmlns:a="http://schemas.openxmlformats.org/drawingml/2006/main">
+              <a:graphicData uri="http://schemas.openxmlformats.org/drawingml/2006/picture">
+                <pic:pic xmlns:pic="http://schemas.openxmlformats.org/drawingml/2006/picture">
+                  <pic:nvPicPr>
+                    <pic:cNvPr id="134231089" name="Picture 1" descr="A screenshot of a computer&#10;&#10;Description automatically generated"/>
+                    <pic:cNvPicPr/>
+                  </pic:nvPicPr>
+                  <pic:blipFill>
+                    <a:blip r:embed="rId16"/>
+                    <a:stretch>
+                      <a:fillRect/>
+                    </a:stretch>
+                  </pic:blipFill>
+                  <pic:spPr>
+                    <a:xfrm>
+                      <a:off x="0" y="0"/>
+                      <a:ext cx="5731510" cy="3920490"/>
+                    </a:xfrm>
+                    <a:prstGeom prst="rect">
+                      <a:avLst/>
+                    </a:prstGeom>
+                  </pic:spPr>
+                </pic:pic>
+              </a:graphicData>
+            </a:graphic>
+          </wp:inline>
+        </w:drawing>
+      </w:r>
+    </w:p>
+    <w:p>
+      <w:r>
+        <w:rPr>
+          <w:noProof/>
+        </w:rPr>
+        <w:drawing>
+          <wp:inline distT="0" distB="0" distL="0" distR="0" wp14:anchorId="4C1925D1" wp14:editId="26BC2D6C">
+            <wp:extent cx="5731510" cy="3858895"/>
+            <wp:effectExtent l="0" t="0" r="2540" b="8255"/>
+            <wp:docPr id="2138519229" name="Picture 1" descr="A screenshot of a computer&#10;&#10;Description automatically generated"/>
+            <wp:cNvGraphicFramePr>
+              <a:graphicFrameLocks xmlns:a="http://schemas.openxmlformats.org/drawingml/2006/main" noChangeAspect="1"/>
+            </wp:cNvGraphicFramePr>
+            <a:graphic xmlns:a="http://schemas.openxmlformats.org/drawingml/2006/main">
+              <a:graphicData uri="http://schemas.openxmlformats.org/drawingml/2006/picture">
+                <pic:pic xmlns:pic="http://schemas.openxmlformats.org/drawingml/2006/picture">
+                  <pic:nvPicPr>
+                    <pic:cNvPr id="2138519229" name="Picture 1" descr="A screenshot of a computer&#10;&#10;Description automatically generated"/>
+                    <pic:cNvPicPr/>
+                  </pic:nvPicPr>
+                  <pic:blipFill>
+                    <a:blip r:embed="rId17"/>
+                    <a:stretch>
+                      <a:fillRect/>
+                    </a:stretch>
+                  </pic:blipFill>
+                  <pic:spPr>
+                    <a:xfrm>
+                      <a:off x="0" y="0"/>
+                      <a:ext cx="5731510" cy="3858895"/>
+                    </a:xfrm>
+                    <a:prstGeom prst="rect">
+                      <a:avLst/>
+                    </a:prstGeom>
+                  </pic:spPr>
+                </pic:pic>
+              </a:graphicData>
+            </a:graphic>
+          </wp:inline>
+        </w:drawing>
+      </w:r>
+    </w:p>
+    <w:p>
+      <w:r>
+        <w:rPr>
+          <w:noProof/>
+        </w:rPr>
+        <w:lastRenderedPageBreak/>
+        <w:drawing>
+          <wp:inline distT="0" distB="0" distL="0" distR="0" wp14:anchorId="1C785DD4" wp14:editId="46F4442B">
+            <wp:extent cx="5731510" cy="3842385"/>
+            <wp:effectExtent l="0" t="0" r="2540" b="5715"/>
+            <wp:docPr id="845407602" name="Picture 1" descr="A screenshot of a computer&#10;&#10;Description automatically generated"/>
+            <wp:cNvGraphicFramePr>
+              <a:graphicFrameLocks xmlns:a="http://schemas.openxmlformats.org/drawingml/2006/main" noChangeAspect="1"/>
+            </wp:cNvGraphicFramePr>
+            <a:graphic xmlns:a="http://schemas.openxmlformats.org/drawingml/2006/main">
+              <a:graphicData uri="http://schemas.openxmlformats.org/drawingml/2006/picture">
+                <pic:pic xmlns:pic="http://schemas.openxmlformats.org/drawingml/2006/picture">
+                  <pic:nvPicPr>
+                    <pic:cNvPr id="845407602" name="Picture 1" descr="A screenshot of a computer&#10;&#10;Description automatically generated"/>
+                    <pic:cNvPicPr/>
+                  </pic:nvPicPr>
+                  <pic:blipFill>
+                    <a:blip r:embed="rId18"/>
+                    <a:stretch>
+                      <a:fillRect/>
+                    </a:stretch>
+                  </pic:blipFill>
+                  <pic:spPr>
+                    <a:xfrm>
+                      <a:off x="0" y="0"/>
+                      <a:ext cx="5731510" cy="3842385"/>
+                    </a:xfrm>
+                    <a:prstGeom prst="rect">
+                      <a:avLst/>
+                    </a:prstGeom>
+                  </pic:spPr>
+                </pic:pic>
+              </a:graphicData>
+            </a:graphic>
+          </wp:inline>
+        </w:drawing>
+      </w:r>
+    </w:p>
+    <w:p>
+      <w:r>
+        <w:rPr>
+          <w:noProof/>
+        </w:rPr>
+        <w:drawing>
+          <wp:inline distT="0" distB="0" distL="0" distR="0" wp14:anchorId="15F82773" wp14:editId="10194D2D">
+            <wp:extent cx="5731510" cy="3863975"/>
+            <wp:effectExtent l="0" t="0" r="2540" b="3175"/>
+            <wp:docPr id="1042801103" name="Picture 1" descr="A screenshot of a fitness tracker&#10;&#10;Description automatically generated"/>
+            <wp:cNvGraphicFramePr>
+              <a:graphicFrameLocks xmlns:a="http://schemas.openxmlformats.org/drawingml/2006/main" noChangeAspect="1"/>
+            </wp:cNvGraphicFramePr>
+            <a:graphic xmlns:a="http://schemas.openxmlformats.org/drawingml/2006/main">
+              <a:graphicData uri="http://schemas.openxmlformats.org/drawingml/2006/picture">
+                <pic:pic xmlns:pic="http://schemas.openxmlformats.org/drawingml/2006/picture">
+                  <pic:nvPicPr>
+                    <pic:cNvPr id="1042801103" name="Picture 1" descr="A screenshot of a fitness tracker&#10;&#10;Description automatically generated"/>
+                    <pic:cNvPicPr/>
+                  </pic:nvPicPr>
+                  <pic:blipFill>
+                    <a:blip r:embed="rId19"/>
+                    <a:stretch>
+                      <a:fillRect/>
+                    </a:stretch>
+                  </pic:blipFill>
+                  <pic:spPr>
+                    <a:xfrm>
+                      <a:off x="0" y="0"/>
+                      <a:ext cx="5731510" cy="3863975"/>
+                    </a:xfrm>
+                    <a:prstGeom prst="rect">
+                      <a:avLst/>
+                    </a:prstGeom>
+                  </pic:spPr>
+                </pic:pic>
+              </a:graphicData>
+            </a:graphic>
+          </wp:inline>
+        </w:drawing>
+      </w:r>
+    </w:p>
+    <w:p>
+      <w:r>
+        <w:rPr>
+          <w:noProof/>
+        </w:rPr>
+        <w:lastRenderedPageBreak/>
+        <w:drawing>
+          <wp:inline distT="0" distB="0" distL="0" distR="0" wp14:anchorId="01FDDE92" wp14:editId="0032EAD8">
+            <wp:extent cx="5731510" cy="3905885"/>
+            <wp:effectExtent l="0" t="0" r="2540" b="0"/>
+            <wp:docPr id="108547624" name="Picture 1" descr="A screenshot of a video player&#10;&#10;Description automatically generated"/>
+            <wp:cNvGraphicFramePr>
+              <a:graphicFrameLocks xmlns:a="http://schemas.openxmlformats.org/drawingml/2006/main" noChangeAspect="1"/>
+            </wp:cNvGraphicFramePr>
+            <a:graphic xmlns:a="http://schemas.openxmlformats.org/drawingml/2006/main">
+              <a:graphicData uri="http://schemas.openxmlformats.org/drawingml/2006/picture">
+                <pic:pic xmlns:pic="http://schemas.openxmlformats.org/drawingml/2006/picture">
+                  <pic:nvPicPr>
+                    <pic:cNvPr id="108547624" name="Picture 1" descr="A screenshot of a video player&#10;&#10;Description automatically generated"/>
+                    <pic:cNvPicPr/>
+                  </pic:nvPicPr>
+                  <pic:blipFill>
+                    <a:blip r:embed="rId20"/>
+                    <a:stretch>
+                      <a:fillRect/>
+                    </a:stretch>
+                  </pic:blipFill>
+                  <pic:spPr>
+                    <a:xfrm>
+                      <a:off x="0" y="0"/>
+                      <a:ext cx="5731510" cy="3905885"/>
+                    </a:xfrm>
+                    <a:prstGeom prst="rect">
+                      <a:avLst/>
+                    </a:prstGeom>
+                  </pic:spPr>
+                </pic:pic>
+              </a:graphicData>
+            </a:graphic>
+          </wp:inline>
+        </w:drawing>
+      </w:r>
+    </w:p>
+    <w:p>
+      <w:pPr>
+        <w:pStyle w:val="Heading2"/>
+      </w:pPr>
+      <w:bookmarkStart w:id="10" w:name="_Toc157412146"/>
+      <w:r>
+        <w:t>Management Pages</w:t>
+      </w:r>
+      <w:bookmarkEnd w:id="10"/>
+    </w:p>
+    <w:p>
+      <w:r>
+        <w:rPr>
+          <w:noProof/>
+        </w:rPr>
+        <w:drawing>
+          <wp:inline distT="0" distB="0" distL="0" distR="0" wp14:anchorId="37CD3CA4" wp14:editId="7573EA9D">
+            <wp:extent cx="5731510" cy="3850005"/>
+            <wp:effectExtent l="0" t="0" r="2540" b="0"/>
+            <wp:docPr id="613276846" name="Picture 1" descr="A screenshot of a computer&#10;&#10;Description automatically generated"/>
+            <wp:cNvGraphicFramePr>
+              <a:graphicFrameLocks xmlns:a="http://schemas.openxmlformats.org/drawingml/2006/main" noChangeAspect="1"/>
+            </wp:cNvGraphicFramePr>
+            <a:graphic xmlns:a="http://schemas.openxmlformats.org/drawingml/2006/main">
+              <a:graphicData uri="http://schemas.openxmlformats.org/drawingml/2006/picture">
+                <pic:pic xmlns:pic="http://schemas.openxmlformats.org/drawingml/2006/picture">
+                  <pic:nvPicPr>
+                    <pic:cNvPr id="613276846" name="Picture 1" descr="A screenshot of a computer&#10;&#10;Description automatically generated"/>
+                    <pic:cNvPicPr/>
+                  </pic:nvPicPr>
+                  <pic:blipFill>
+                    <a:blip r:embed="rId21"/>
+                    <a:stretch>
+                      <a:fillRect/>
+                    </a:stretch>
+                  </pic:blipFill>
+                  <pic:spPr>
+                    <a:xfrm>
+                      <a:off x="0" y="0"/>
+                      <a:ext cx="5731510" cy="3850005"/>
+                    </a:xfrm>
+                    <a:prstGeom prst="rect">
+                      <a:avLst/>
+                    </a:prstGeom>
+                  </pic:spPr>
+                </pic:pic>
+              </a:graphicData>
+            </a:graphic>
+          </wp:inline>
+        </w:drawing>
+      </w:r>
+    </w:p>
+    <w:p>
+      <w:r>
+        <w:rPr>
+          <w:noProof/>
+        </w:rPr>
+        <w:lastRenderedPageBreak/>
+        <w:drawing>
+          <wp:inline distT="0" distB="0" distL="0" distR="0" wp14:anchorId="7FC2439D" wp14:editId="1340E285">
+            <wp:extent cx="5731510" cy="3903980"/>
+            <wp:effectExtent l="0" t="0" r="2540" b="1270"/>
+            <wp:docPr id="1585612407" name="Picture 1" descr="A screenshot of a computer&#10;&#10;Description automatically generated"/>
+            <wp:cNvGraphicFramePr>
+              <a:graphicFrameLocks xmlns:a="http://schemas.openxmlformats.org/drawingml/2006/main" noChangeAspect="1"/>
+            </wp:cNvGraphicFramePr>
+            <a:graphic xmlns:a="http://schemas.openxmlformats.org/drawingml/2006/main">
+              <a:graphicData uri="http://schemas.openxmlformats.org/drawingml/2006/picture">
+                <pic:pic xmlns:pic="http://schemas.openxmlformats.org/drawingml/2006/picture">
+                  <pic:nvPicPr>
+                    <pic:cNvPr id="1585612407" name="Picture 1" descr="A screenshot of a computer&#10;&#10;Description automatically generated"/>
+                    <pic:cNvPicPr/>
+                  </pic:nvPicPr>
+                  <pic:blipFill>
+                    <a:blip r:embed="rId22"/>
+                    <a:stretch>
+                      <a:fillRect/>
+                    </a:stretch>
+                  </pic:blipFill>
+                  <pic:spPr>
+                    <a:xfrm>
+                      <a:off x="0" y="0"/>
+                      <a:ext cx="5731510" cy="3903980"/>
+                    </a:xfrm>
+                    <a:prstGeom prst="rect">
+                      <a:avLst/>
+                    </a:prstGeom>
+                  </pic:spPr>
+                </pic:pic>
+              </a:graphicData>
+            </a:graphic>
+          </wp:inline>
+        </w:drawing>
+      </w:r>
+    </w:p>
+    <w:p>
+      <w:r>
+        <w:rPr>
+          <w:noProof/>
+        </w:rPr>
+        <w:drawing>
+          <wp:inline distT="0" distB="0" distL="0" distR="0" wp14:anchorId="7E04EBD5" wp14:editId="1BD48F61">
+            <wp:extent cx="5731510" cy="3879215"/>
+            <wp:effectExtent l="0" t="0" r="2540" b="6985"/>
+            <wp:docPr id="30199564" name="Picture 1" descr="A screenshot of a computer&#10;&#10;Description automatically generated"/>
+            <wp:cNvGraphicFramePr>
+              <a:graphicFrameLocks xmlns:a="http://schemas.openxmlformats.org/drawingml/2006/main" noChangeAspect="1"/>
+            </wp:cNvGraphicFramePr>
+            <a:graphic xmlns:a="http://schemas.openxmlformats.org/drawingml/2006/main">
+              <a:graphicData uri="http://schemas.openxmlformats.org/drawingml/2006/picture">
+                <pic:pic xmlns:pic="http://schemas.openxmlformats.org/drawingml/2006/picture">
+                  <pic:nvPicPr>
+                    <pic:cNvPr id="30199564" name="Picture 1" descr="A screenshot of a computer&#10;&#10;Description automatically generated"/>
+                    <pic:cNvPicPr/>
+                  </pic:nvPicPr>
+                  <pic:blipFill>
+                    <a:blip r:embed="rId23"/>
+                    <a:stretch>
+                      <a:fillRect/>
+                    </a:stretch>
+                  </pic:blipFill>
+                  <pic:spPr>
+                    <a:xfrm>
+                      <a:off x="0" y="0"/>
+                      <a:ext cx="5731510" cy="3879215"/>
+                    </a:xfrm>
+                    <a:prstGeom prst="rect">
+                      <a:avLst/>
+                    </a:prstGeom>
+                  </pic:spPr>
+                </pic:pic>
+              </a:graphicData>
+            </a:graphic>
+          </wp:inline>
+        </w:drawing>
+      </w:r>
+    </w:p>
+    <w:p>
+      <w:r>
+        <w:rPr>
+          <w:noProof/>
+        </w:rPr>
+        <w:lastRenderedPageBreak/>
+        <w:drawing>
+          <wp:inline distT="0" distB="0" distL="0" distR="0" wp14:anchorId="5DB73F64" wp14:editId="4DF39A08">
+            <wp:extent cx="5731510" cy="3924935"/>
+            <wp:effectExtent l="0" t="0" r="2540" b="0"/>
+            <wp:docPr id="1939124873" name="Picture 1" descr="A screenshot of a computer&#10;&#10;Description automatically generated"/>
+            <wp:cNvGraphicFramePr>
+              <a:graphicFrameLocks xmlns:a="http://schemas.openxmlformats.org/drawingml/2006/main" noChangeAspect="1"/>
+            </wp:cNvGraphicFramePr>
+            <a:graphic xmlns:a="http://schemas.openxmlformats.org/drawingml/2006/main">
+              <a:graphicData uri="http://schemas.openxmlformats.org/drawingml/2006/picture">
+                <pic:pic xmlns:pic="http://schemas.openxmlformats.org/drawingml/2006/picture">
+                  <pic:nvPicPr>
+                    <pic:cNvPr id="1939124873" name="Picture 1" descr="A screenshot of a computer&#10;&#10;Description automatically generated"/>
+                    <pic:cNvPicPr/>
+                  </pic:nvPicPr>
+                  <pic:blipFill>
+                    <a:blip r:embed="rId24"/>
+                    <a:stretch>
+                      <a:fillRect/>
+                    </a:stretch>
+                  </pic:blipFill>
+                  <pic:spPr>
+                    <a:xfrm>
+                      <a:off x="0" y="0"/>
+                      <a:ext cx="5731510" cy="3924935"/>
+                    </a:xfrm>
+                    <a:prstGeom prst="rect">
+                      <a:avLst/>
+                    </a:prstGeom>
+                  </pic:spPr>
+                </pic:pic>
+              </a:graphicData>
+            </a:graphic>
+          </wp:inline>
+        </w:drawing>
+      </w:r>
+    </w:p>
+    <w:p>
+      <w:pPr>
+        <w:pStyle w:val="Heading2"/>
+      </w:pPr>
+      <w:bookmarkStart w:id="11" w:name="_Toc157412147"/>
+      <w:r>
+        <w:t>Universal Pages</w:t>
+      </w:r>
+      <w:bookmarkEnd w:id="11"/>
+    </w:p>
+    <w:p>
+      <w:r>
+        <w:rPr>
+          <w:noProof/>
+        </w:rPr>
+        <w:drawing>
+          <wp:inline distT="0" distB="0" distL="0" distR="0" wp14:anchorId="347590E1" wp14:editId="0D2DA7EB">
+            <wp:extent cx="5731510" cy="3864610"/>
+            <wp:effectExtent l="0" t="0" r="2540" b="2540"/>
+            <wp:docPr id="2147342458" name="Picture 1" descr="A screenshot of a computer&#10;&#10;Description automatically generated"/>
+            <wp:cNvGraphicFramePr>
+              <a:graphicFrameLocks xmlns:a="http://schemas.openxmlformats.org/drawingml/2006/main" noChangeAspect="1"/>
+            </wp:cNvGraphicFramePr>
+            <a:graphic xmlns:a="http://schemas.openxmlformats.org/drawingml/2006/main">
+              <a:graphicData uri="http://schemas.openxmlformats.org/drawingml/2006/picture">
+                <pic:pic xmlns:pic="http://schemas.openxmlformats.org/drawingml/2006/picture">
+                  <pic:nvPicPr>
+                    <pic:cNvPr id="2147342458" name="Picture 1" descr="A screenshot of a computer&#10;&#10;Description automatically generated"/>
+                    <pic:cNvPicPr/>
+                  </pic:nvPicPr>
+                  <pic:blipFill>
+                    <a:blip r:embed="rId25"/>
+                    <a:stretch>
+                      <a:fillRect/>
+                    </a:stretch>
+                  </pic:blipFill>
+                  <pic:spPr>
+                    <a:xfrm>
+                      <a:off x="0" y="0"/>
+                      <a:ext cx="5731510" cy="3864610"/>
+                    </a:xfrm>
+                    <a:prstGeom prst="rect">
+                      <a:avLst/>
+                    </a:prstGeom>
+                  </pic:spPr>
+                </pic:pic>
+              </a:graphicData>
+            </a:graphic>
+          </wp:inline>
+        </w:drawing>
+      </w:r>
+    </w:p>
+    <w:p>
+      <w:r>
+        <w:rPr>
+          <w:noProof/>
+        </w:rPr>
+        <w:lastRenderedPageBreak/>
+        <w:drawing>
+          <wp:inline distT="0" distB="0" distL="0" distR="0" wp14:anchorId="24DA9E65" wp14:editId="094AA068">
+            <wp:extent cx="5731510" cy="3837305"/>
+            <wp:effectExtent l="0" t="0" r="2540" b="0"/>
+            <wp:docPr id="1237275702" name="Picture 1" descr="A screenshot of a login form&#10;&#10;Description automatically generated"/>
+            <wp:cNvGraphicFramePr>
+              <a:graphicFrameLocks xmlns:a="http://schemas.openxmlformats.org/drawingml/2006/main" noChangeAspect="1"/>
+            </wp:cNvGraphicFramePr>
+            <a:graphic xmlns:a="http://schemas.openxmlformats.org/drawingml/2006/main">
+              <a:graphicData uri="http://schemas.openxmlformats.org/drawingml/2006/picture">
+                <pic:pic xmlns:pic="http://schemas.openxmlformats.org/drawingml/2006/picture">
+                  <pic:nvPicPr>
+                    <pic:cNvPr id="1237275702" name="Picture 1" descr="A screenshot of a login form&#10;&#10;Description automatically generated"/>
+                    <pic:cNvPicPr/>
+                  </pic:nvPicPr>
+                  <pic:blipFill>
+                    <a:blip r:embed="rId26"/>
+                    <a:stretch>
+                      <a:fillRect/>
+                    </a:stretch>
+                  </pic:blipFill>
+                  <pic:spPr>
+                    <a:xfrm>
+                      <a:off x="0" y="0"/>
+                      <a:ext cx="5731510" cy="3837305"/>
+                    </a:xfrm>
+                    <a:prstGeom prst="rect">
+                      <a:avLst/>
+                    </a:prstGeom>
+                  </pic:spPr>
+                </pic:pic>
+              </a:graphicData>
+            </a:graphic>
+          </wp:inline>
+        </w:drawing>
+      </w:r>
+    </w:p>
+    <w:p>
+      <w:r>
+        <w:rPr>
+          <w:noProof/>
+        </w:rPr>
+        <w:drawing>
+          <wp:inline distT="0" distB="0" distL="0" distR="0" wp14:anchorId="7C93E8D5" wp14:editId="0D12F8F6">
+            <wp:extent cx="5731510" cy="3899535"/>
+            <wp:effectExtent l="0" t="0" r="2540" b="5715"/>
+            <wp:docPr id="1997203985" name="Picture 1"/>
+            <wp:cNvGraphicFramePr>
+              <a:graphicFrameLocks xmlns:a="http://schemas.openxmlformats.org/drawingml/2006/main" noChangeAspect="1"/>
+            </wp:cNvGraphicFramePr>
+            <a:graphic xmlns:a="http://schemas.openxmlformats.org/drawingml/2006/main">
+              <a:graphicData uri="http://schemas.openxmlformats.org/drawingml/2006/picture">
+                <pic:pic xmlns:pic="http://schemas.openxmlformats.org/drawingml/2006/picture">
+                  <pic:nvPicPr>
+                    <pic:cNvPr id="1997203985" name=""/>
+                    <pic:cNvPicPr/>
+                  </pic:nvPicPr>
+                  <pic:blipFill>
+                    <a:blip r:embed="rId27"/>
+                    <a:stretch>
+                      <a:fillRect/>
+                    </a:stretch>
+                  </pic:blipFill>
+                  <pic:spPr>
+                    <a:xfrm>
+                      <a:off x="0" y="0"/>
+                      <a:ext cx="5731510" cy="3899535"/>
+                    </a:xfrm>
+                    <a:prstGeom prst="rect">
+                      <a:avLst/>
+                    </a:prstGeom>
+                  </pic:spPr>
+                </pic:pic>
+              </a:graphicData>
+            </a:graphic>
+          </wp:inline>
+        </w:drawing>
+      </w:r>
+    </w:p>
+    <w:p>
+      <w:r>
+        <w:lastRenderedPageBreak/>
+        <w:tab/>
+      </w:r>
+      <w:r>
+        <w:rPr>
+          <w:noProof/>
+        </w:rPr>
+        <w:drawing>
+          <wp:inline distT="0" distB="0" distL="0" distR="0" wp14:anchorId="6BF4D6A4" wp14:editId="0F4EA52F">
+            <wp:extent cx="5731510" cy="3869690"/>
+            <wp:effectExtent l="0" t="0" r="2540" b="0"/>
+            <wp:docPr id="1563619122" name="Picture 1" descr="A screenshot of a login form&#10;&#10;Description automatically generated"/>
+            <wp:cNvGraphicFramePr>
+              <a:graphicFrameLocks xmlns:a="http://schemas.openxmlformats.org/drawingml/2006/main" noChangeAspect="1"/>
+            </wp:cNvGraphicFramePr>
+            <a:graphic xmlns:a="http://schemas.openxmlformats.org/drawingml/2006/main">
+              <a:graphicData uri="http://schemas.openxmlformats.org/drawingml/2006/picture">
+                <pic:pic xmlns:pic="http://schemas.openxmlformats.org/drawingml/2006/picture">
+                  <pic:nvPicPr>
+                    <pic:cNvPr id="1563619122" name="Picture 1" descr="A screenshot of a login form&#10;&#10;Description automatically generated"/>
+                    <pic:cNvPicPr/>
+                  </pic:nvPicPr>
+                  <pic:blipFill>
+                    <a:blip r:embed="rId28"/>
+                    <a:stretch>
+                      <a:fillRect/>
+                    </a:stretch>
+                  </pic:blipFill>
+                  <pic:spPr>
+                    <a:xfrm>
+                      <a:off x="0" y="0"/>
+                      <a:ext cx="5731510" cy="3869690"/>
+                    </a:xfrm>
+                    <a:prstGeom prst="rect">
+                      <a:avLst/>
+                    </a:prstGeom>
+                  </pic:spPr>
+                </pic:pic>
+              </a:graphicData>
+            </a:graphic>
+          </wp:inline>
+        </w:drawing>
+      </w:r>
     </w:p>
     <w:sectPr>
       <w:pgSz w:w="11906" w:h="16838"/>

--- a/Design Documents.docx
+++ b/Design Documents.docx
@@ -902,21 +902,23 @@
       </w:pPr>
       <w:bookmarkStart w:id="0" w:name="_Toc157412136"/>
       <w:r>
+        <w:t>Use Case Diagram</w:t>
+      </w:r>
+      <w:bookmarkEnd w:id="0"/>
+    </w:p>
+    <w:p>
+      <w:r>
+        <w:t>The use case diagram is intended to illustrate each of the roles in the web application, what features they have access to and how each of the features are hosted. In this solution, there are only 2 roles planned – user and management. However, should Health Advice Group require more roles and stricter permissions, we will modify the permissions and access to features as needed.</w:t>
+      </w:r>
+    </w:p>
+    <w:p>
+      <w:r>
         <w:lastRenderedPageBreak/>
-        <w:t>Use Case Diagram</w:t>
-      </w:r>
-      <w:bookmarkEnd w:id="0"/>
-    </w:p>
-    <w:p>
-      <w:r>
-        <w:rPr>
-          <w:noProof/>
-        </w:rPr>
         <w:drawing>
-          <wp:inline distT="0" distB="0" distL="0" distR="0" wp14:anchorId="3528AB05" wp14:editId="30D0B0BA">
-            <wp:extent cx="5731510" cy="7750175"/>
-            <wp:effectExtent l="0" t="0" r="2540" b="3175"/>
-            <wp:docPr id="339473099" name="Picture 1" descr="A diagram of a company&#10;&#10;Description automatically generated"/>
+          <wp:inline distT="0" distB="0" distL="0" distR="0" wp14:anchorId="0E91120B" wp14:editId="5F2BBAE6">
+            <wp:extent cx="5731510" cy="6736715"/>
+            <wp:effectExtent l="0" t="0" r="2540" b="6985"/>
+            <wp:docPr id="32599617" name="Picture 1" descr="A diagram of a company&#10;&#10;Description automatically generated"/>
             <wp:cNvGraphicFramePr>
               <a:graphicFrameLocks xmlns:a="http://schemas.openxmlformats.org/drawingml/2006/main" noChangeAspect="1"/>
             </wp:cNvGraphicFramePr>
@@ -924,7 +926,7 @@
               <a:graphicData uri="http://schemas.openxmlformats.org/drawingml/2006/picture">
                 <pic:pic xmlns:pic="http://schemas.openxmlformats.org/drawingml/2006/picture">
                   <pic:nvPicPr>
-                    <pic:cNvPr id="339473099" name="Picture 1" descr="A diagram of a company&#10;&#10;Description automatically generated"/>
+                    <pic:cNvPr id="32599617" name="Picture 1" descr="A diagram of a company&#10;&#10;Description automatically generated"/>
                     <pic:cNvPicPr/>
                   </pic:nvPicPr>
                   <pic:blipFill>
@@ -936,7 +938,7 @@
                   <pic:spPr>
                     <a:xfrm>
                       <a:off x="0" y="0"/>
-                      <a:ext cx="5731510" cy="7750175"/>
+                      <a:ext cx="5731510" cy="6736715"/>
                     </a:xfrm>
                     <a:prstGeom prst="rect">
                       <a:avLst/>
@@ -955,16 +957,21 @@
       </w:pPr>
       <w:bookmarkStart w:id="1" w:name="_Toc157412137"/>
       <w:r>
-        <w:lastRenderedPageBreak/>
         <w:t>Hierarchy Diagram</w:t>
       </w:r>
       <w:bookmarkEnd w:id="1"/>
+    </w:p>
+    <w:p>
+      <w:r>
+        <w:t>The hierarchy diagram below is designed to show the flow of the website. User and management will have access to different features or different parts of a system, which is why the hierarchy diagram splits into 2 different paths. As of right now, users have read only access to the advice system, weather forecasting and air quality systems. However, management will have read and write access to the advice system and will have access to a dashboard to measure user interactivity with advice and the solution in general.</w:t>
+      </w:r>
     </w:p>
     <w:p>
       <w:r>
         <w:rPr>
           <w:noProof/>
         </w:rPr>
+        <w:lastRenderedPageBreak/>
         <w:drawing>
           <wp:inline distT="0" distB="0" distL="0" distR="0" wp14:anchorId="348DB116" wp14:editId="3BC4F0A9">
             <wp:extent cx="5731510" cy="7861935"/>
@@ -1290,7 +1297,6 @@
       </w:pPr>
       <w:bookmarkStart w:id="8" w:name="_Toc157412144"/>
       <w:r>
-        <w:lastRenderedPageBreak/>
         <w:t>Wireframes</w:t>
       </w:r>
       <w:bookmarkEnd w:id="8"/>
@@ -1305,53 +1311,13 @@
       </w:r>
       <w:bookmarkEnd w:id="9"/>
     </w:p>
+    <w:p/>
     <w:p>
       <w:r>
         <w:rPr>
           <w:noProof/>
         </w:rPr>
-        <w:drawing>
-          <wp:inline distT="0" distB="0" distL="0" distR="0" wp14:anchorId="2D70F311" wp14:editId="5976E11F">
-            <wp:extent cx="5731510" cy="3888105"/>
-            <wp:effectExtent l="0" t="0" r="2540" b="0"/>
-            <wp:docPr id="1230499935" name="Picture 1" descr="A screenshot of a computer&#10;&#10;Description automatically generated"/>
-            <wp:cNvGraphicFramePr>
-              <a:graphicFrameLocks xmlns:a="http://schemas.openxmlformats.org/drawingml/2006/main" noChangeAspect="1"/>
-            </wp:cNvGraphicFramePr>
-            <a:graphic xmlns:a="http://schemas.openxmlformats.org/drawingml/2006/main">
-              <a:graphicData uri="http://schemas.openxmlformats.org/drawingml/2006/picture">
-                <pic:pic xmlns:pic="http://schemas.openxmlformats.org/drawingml/2006/picture">
-                  <pic:nvPicPr>
-                    <pic:cNvPr id="1230499935" name="Picture 1" descr="A screenshot of a computer&#10;&#10;Description automatically generated"/>
-                    <pic:cNvPicPr/>
-                  </pic:nvPicPr>
-                  <pic:blipFill>
-                    <a:blip r:embed="rId12"/>
-                    <a:stretch>
-                      <a:fillRect/>
-                    </a:stretch>
-                  </pic:blipFill>
-                  <pic:spPr>
-                    <a:xfrm>
-                      <a:off x="0" y="0"/>
-                      <a:ext cx="5731510" cy="3888105"/>
-                    </a:xfrm>
-                    <a:prstGeom prst="rect">
-                      <a:avLst/>
-                    </a:prstGeom>
-                  </pic:spPr>
-                </pic:pic>
-              </a:graphicData>
-            </a:graphic>
-          </wp:inline>
-        </w:drawing>
-      </w:r>
-    </w:p>
-    <w:p>
-      <w:r>
-        <w:rPr>
-          <w:noProof/>
-        </w:rPr>
+        <w:lastRenderedPageBreak/>
         <w:drawing>
           <wp:inline distT="0" distB="0" distL="0" distR="0" wp14:anchorId="6007AF86" wp14:editId="029E35F4">
             <wp:extent cx="5731510" cy="3870960"/>
@@ -1368,7 +1334,7 @@
                     <pic:cNvPicPr/>
                   </pic:nvPicPr>
                   <pic:blipFill>
-                    <a:blip r:embed="rId13"/>
+                    <a:blip r:embed="rId12"/>
                     <a:stretch>
                       <a:fillRect/>
                     </a:stretch>
@@ -1394,7 +1360,6 @@
         <w:rPr>
           <w:noProof/>
         </w:rPr>
-        <w:lastRenderedPageBreak/>
         <w:drawing>
           <wp:inline distT="0" distB="0" distL="0" distR="0" wp14:anchorId="62D2F8BC" wp14:editId="277F8920">
             <wp:extent cx="5731510" cy="3881755"/>
@@ -1411,7 +1376,7 @@
                     <pic:cNvPicPr/>
                   </pic:nvPicPr>
                   <pic:blipFill>
-                    <a:blip r:embed="rId14"/>
+                    <a:blip r:embed="rId13"/>
                     <a:stretch>
                       <a:fillRect/>
                     </a:stretch>
@@ -1437,6 +1402,7 @@
         <w:rPr>
           <w:noProof/>
         </w:rPr>
+        <w:lastRenderedPageBreak/>
         <w:drawing>
           <wp:inline distT="0" distB="0" distL="0" distR="0" wp14:anchorId="45789D23" wp14:editId="47DB5C3D">
             <wp:extent cx="5731510" cy="3868420"/>
@@ -1453,7 +1419,7 @@
                     <pic:cNvPicPr/>
                   </pic:nvPicPr>
                   <pic:blipFill>
-                    <a:blip r:embed="rId15"/>
+                    <a:blip r:embed="rId14"/>
                     <a:stretch>
                       <a:fillRect/>
                     </a:stretch>
@@ -1479,7 +1445,6 @@
         <w:rPr>
           <w:noProof/>
         </w:rPr>
-        <w:lastRenderedPageBreak/>
         <w:drawing>
           <wp:inline distT="0" distB="0" distL="0" distR="0" wp14:anchorId="769AC124" wp14:editId="7F932647">
             <wp:extent cx="5731510" cy="3920490"/>
@@ -1496,7 +1461,7 @@
                     <pic:cNvPicPr/>
                   </pic:nvPicPr>
                   <pic:blipFill>
-                    <a:blip r:embed="rId16"/>
+                    <a:blip r:embed="rId15"/>
                     <a:stretch>
                       <a:fillRect/>
                     </a:stretch>
@@ -1522,6 +1487,7 @@
         <w:rPr>
           <w:noProof/>
         </w:rPr>
+        <w:lastRenderedPageBreak/>
         <w:drawing>
           <wp:inline distT="0" distB="0" distL="0" distR="0" wp14:anchorId="4C1925D1" wp14:editId="26BC2D6C">
             <wp:extent cx="5731510" cy="3858895"/>
@@ -1538,7 +1504,7 @@
                     <pic:cNvPicPr/>
                   </pic:nvPicPr>
                   <pic:blipFill>
-                    <a:blip r:embed="rId17"/>
+                    <a:blip r:embed="rId16"/>
                     <a:stretch>
                       <a:fillRect/>
                     </a:stretch>
@@ -1564,7 +1530,6 @@
         <w:rPr>
           <w:noProof/>
         </w:rPr>
-        <w:lastRenderedPageBreak/>
         <w:drawing>
           <wp:inline distT="0" distB="0" distL="0" distR="0" wp14:anchorId="1C785DD4" wp14:editId="46F4442B">
             <wp:extent cx="5731510" cy="3842385"/>
@@ -1581,7 +1546,7 @@
                     <pic:cNvPicPr/>
                   </pic:nvPicPr>
                   <pic:blipFill>
-                    <a:blip r:embed="rId18"/>
+                    <a:blip r:embed="rId17"/>
                     <a:stretch>
                       <a:fillRect/>
                     </a:stretch>
@@ -1607,6 +1572,7 @@
         <w:rPr>
           <w:noProof/>
         </w:rPr>
+        <w:lastRenderedPageBreak/>
         <w:drawing>
           <wp:inline distT="0" distB="0" distL="0" distR="0" wp14:anchorId="15F82773" wp14:editId="10194D2D">
             <wp:extent cx="5731510" cy="3863975"/>
@@ -1623,7 +1589,7 @@
                     <pic:cNvPicPr/>
                   </pic:nvPicPr>
                   <pic:blipFill>
-                    <a:blip r:embed="rId19"/>
+                    <a:blip r:embed="rId18"/>
                     <a:stretch>
                       <a:fillRect/>
                     </a:stretch>
@@ -1649,7 +1615,6 @@
         <w:rPr>
           <w:noProof/>
         </w:rPr>
-        <w:lastRenderedPageBreak/>
         <w:drawing>
           <wp:inline distT="0" distB="0" distL="0" distR="0" wp14:anchorId="01FDDE92" wp14:editId="0032EAD8">
             <wp:extent cx="5731510" cy="3905885"/>
@@ -1666,7 +1631,7 @@
                     <pic:cNvPicPr/>
                   </pic:nvPicPr>
                   <pic:blipFill>
-                    <a:blip r:embed="rId20"/>
+                    <a:blip r:embed="rId19"/>
                     <a:stretch>
                       <a:fillRect/>
                     </a:stretch>
@@ -1693,6 +1658,7 @@
       </w:pPr>
       <w:bookmarkStart w:id="10" w:name="_Toc157412146"/>
       <w:r>
+        <w:lastRenderedPageBreak/>
         <w:t>Management Pages</w:t>
       </w:r>
       <w:bookmarkEnd w:id="10"/>
@@ -1718,7 +1684,7 @@
                     <pic:cNvPicPr/>
                   </pic:nvPicPr>
                   <pic:blipFill>
-                    <a:blip r:embed="rId21"/>
+                    <a:blip r:embed="rId20"/>
                     <a:stretch>
                       <a:fillRect/>
                     </a:stretch>
@@ -1744,7 +1710,6 @@
         <w:rPr>
           <w:noProof/>
         </w:rPr>
-        <w:lastRenderedPageBreak/>
         <w:drawing>
           <wp:inline distT="0" distB="0" distL="0" distR="0" wp14:anchorId="7FC2439D" wp14:editId="1340E285">
             <wp:extent cx="5731510" cy="3903980"/>
@@ -1761,7 +1726,7 @@
                     <pic:cNvPicPr/>
                   </pic:nvPicPr>
                   <pic:blipFill>
-                    <a:blip r:embed="rId22"/>
+                    <a:blip r:embed="rId21"/>
                     <a:stretch>
                       <a:fillRect/>
                     </a:stretch>
@@ -1787,6 +1752,7 @@
         <w:rPr>
           <w:noProof/>
         </w:rPr>
+        <w:lastRenderedPageBreak/>
         <w:drawing>
           <wp:inline distT="0" distB="0" distL="0" distR="0" wp14:anchorId="7E04EBD5" wp14:editId="1BD48F61">
             <wp:extent cx="5731510" cy="3879215"/>
@@ -1803,7 +1769,7 @@
                     <pic:cNvPicPr/>
                   </pic:nvPicPr>
                   <pic:blipFill>
-                    <a:blip r:embed="rId23"/>
+                    <a:blip r:embed="rId22"/>
                     <a:stretch>
                       <a:fillRect/>
                     </a:stretch>
@@ -1829,7 +1795,6 @@
         <w:rPr>
           <w:noProof/>
         </w:rPr>
-        <w:lastRenderedPageBreak/>
         <w:drawing>
           <wp:inline distT="0" distB="0" distL="0" distR="0" wp14:anchorId="5DB73F64" wp14:editId="4DF39A08">
             <wp:extent cx="5731510" cy="3924935"/>
@@ -1846,7 +1811,7 @@
                     <pic:cNvPicPr/>
                   </pic:nvPicPr>
                   <pic:blipFill>
-                    <a:blip r:embed="rId24"/>
+                    <a:blip r:embed="rId23"/>
                     <a:stretch>
                       <a:fillRect/>
                     </a:stretch>
@@ -1873,6 +1838,7 @@
       </w:pPr>
       <w:bookmarkStart w:id="11" w:name="_Toc157412147"/>
       <w:r>
+        <w:lastRenderedPageBreak/>
         <w:t>Universal Pages</w:t>
       </w:r>
       <w:bookmarkEnd w:id="11"/>
@@ -1898,7 +1864,7 @@
                     <pic:cNvPicPr/>
                   </pic:nvPicPr>
                   <pic:blipFill>
-                    <a:blip r:embed="rId25"/>
+                    <a:blip r:embed="rId24"/>
                     <a:stretch>
                       <a:fillRect/>
                     </a:stretch>
@@ -1924,7 +1890,6 @@
         <w:rPr>
           <w:noProof/>
         </w:rPr>
-        <w:lastRenderedPageBreak/>
         <w:drawing>
           <wp:inline distT="0" distB="0" distL="0" distR="0" wp14:anchorId="24DA9E65" wp14:editId="094AA068">
             <wp:extent cx="5731510" cy="3837305"/>
@@ -1941,7 +1906,7 @@
                     <pic:cNvPicPr/>
                   </pic:nvPicPr>
                   <pic:blipFill>
-                    <a:blip r:embed="rId26"/>
+                    <a:blip r:embed="rId25"/>
                     <a:stretch>
                       <a:fillRect/>
                     </a:stretch>
@@ -1967,6 +1932,7 @@
         <w:rPr>
           <w:noProof/>
         </w:rPr>
+        <w:lastRenderedPageBreak/>
         <w:drawing>
           <wp:inline distT="0" distB="0" distL="0" distR="0" wp14:anchorId="7C93E8D5" wp14:editId="0D12F8F6">
             <wp:extent cx="5731510" cy="3899535"/>
@@ -1983,7 +1949,7 @@
                     <pic:cNvPicPr/>
                   </pic:nvPicPr>
                   <pic:blipFill>
-                    <a:blip r:embed="rId27"/>
+                    <a:blip r:embed="rId26"/>
                     <a:stretch>
                       <a:fillRect/>
                     </a:stretch>
@@ -2006,7 +1972,6 @@
     </w:p>
     <w:p>
       <w:r>
-        <w:lastRenderedPageBreak/>
         <w:tab/>
       </w:r>
       <w:r>
@@ -2029,7 +1994,7 @@
                     <pic:cNvPicPr/>
                   </pic:nvPicPr>
                   <pic:blipFill>
-                    <a:blip r:embed="rId28"/>
+                    <a:blip r:embed="rId27"/>
                     <a:stretch>
                       <a:fillRect/>
                     </a:stretch>
